--- a/Application-R/Application-TourismData/George/MinTProblem.docx
+++ b/Application-R/Application-TourismData/George/MinTProblem.docx
@@ -10,6 +10,8 @@
           <w:lang w:eastAsia="en-AU"/>
         </w:rPr>
       </w:pPr>
+      <w:bookmarkStart w:id="0" w:name="_GoBack"/>
+      <w:bookmarkEnd w:id="0"/>
       <w:r>
         <w:rPr>
           <w:rFonts w:eastAsia="Times New Roman" w:cstheme="minorHAnsi"/>
@@ -2269,6 +2271,8 @@
       <w:r>
         <w:rPr>
           <w:rFonts w:cstheme="minorHAnsi"/>
+          <w:noProof/>
+          <w:lang w:eastAsia="en-AU"/>
         </w:rPr>
         <w:drawing>
           <wp:inline distT="0" distB="0" distL="0" distR="0" wp14:anchorId="66762DD4" wp14:editId="5CE7B99B">
@@ -2306,8 +2310,6 @@
           </wp:inline>
         </w:drawing>
       </w:r>
-      <w:bookmarkStart w:id="0" w:name="_GoBack"/>
-      <w:bookmarkEnd w:id="0"/>
     </w:p>
     <w:sectPr>
       <w:pgSz w:w="11906" w:h="16838"/>

--- a/Application-R/Application-TourismData/George/MinTProblem.docx
+++ b/Application-R/Application-TourismData/George/MinTProblem.docx
@@ -10,14 +10,93 @@
           <w:lang w:eastAsia="en-AU"/>
         </w:rPr>
       </w:pPr>
-      <w:bookmarkStart w:id="0" w:name="_GoBack"/>
-      <w:bookmarkEnd w:id="0"/>
       <w:r>
         <w:rPr>
           <w:rFonts w:eastAsia="Times New Roman" w:cstheme="minorHAnsi"/>
           <w:lang w:eastAsia="en-AU"/>
         </w:rPr>
         <w:t>George 30/8/2019</w:t>
+      </w:r>
+    </w:p>
+    <w:p>
+      <w:pPr>
+        <w:spacing w:after="0" w:line="240" w:lineRule="auto"/>
+        <w:rPr>
+          <w:rFonts w:eastAsia="Times New Roman" w:cstheme="minorHAnsi"/>
+          <w:lang w:eastAsia="en-AU"/>
+        </w:rPr>
+      </w:pPr>
+    </w:p>
+    <w:p>
+      <w:pPr>
+        <w:spacing w:after="0" w:line="240" w:lineRule="auto"/>
+        <w:rPr>
+          <w:rFonts w:eastAsia="Times New Roman" w:cstheme="minorHAnsi"/>
+          <w:lang w:eastAsia="en-AU"/>
+        </w:rPr>
+      </w:pPr>
+      <w:r>
+        <w:rPr>
+          <w:rFonts w:eastAsia="Times New Roman" w:cstheme="minorHAnsi"/>
+          <w:lang w:eastAsia="en-AU"/>
+        </w:rPr>
+        <w:t xml:space="preserve">The boxplots are giving us not so good results for both MinT and WLS so we </w:t>
+      </w:r>
+      <w:r>
+        <w:rPr>
+          <w:rFonts w:eastAsia="Times New Roman" w:cstheme="minorHAnsi"/>
+          <w:lang w:eastAsia="en-AU"/>
+        </w:rPr>
+        <w:t xml:space="preserve">start to </w:t>
+      </w:r>
+      <w:r>
+        <w:rPr>
+          <w:rFonts w:eastAsia="Times New Roman" w:cstheme="minorHAnsi"/>
+          <w:lang w:eastAsia="en-AU"/>
+        </w:rPr>
+        <w:t xml:space="preserve">investigate </w:t>
+      </w:r>
+      <w:r>
+        <w:rPr>
+          <w:rFonts w:eastAsia="Times New Roman" w:cstheme="minorHAnsi"/>
+          <w:lang w:eastAsia="en-AU"/>
+        </w:rPr>
+        <w:t xml:space="preserve">where the </w:t>
+      </w:r>
+      <w:r>
+        <w:rPr>
+          <w:rFonts w:eastAsia="Times New Roman" w:cstheme="minorHAnsi"/>
+          <w:lang w:eastAsia="en-AU"/>
+        </w:rPr>
+        <w:t>problem is</w:t>
+      </w:r>
+      <w:r>
+        <w:rPr>
+          <w:rFonts w:eastAsia="Times New Roman" w:cstheme="minorHAnsi"/>
+          <w:lang w:eastAsia="en-AU"/>
+        </w:rPr>
+        <w:t xml:space="preserve"> by starting with some debugging</w:t>
+      </w:r>
+      <w:r>
+        <w:rPr>
+          <w:rFonts w:eastAsia="Times New Roman" w:cstheme="minorHAnsi"/>
+          <w:lang w:eastAsia="en-AU"/>
+        </w:rPr>
+        <w:t>. Why did these methods forecast better than OLS in the past</w:t>
+      </w:r>
+      <w:r>
+        <w:rPr>
+          <w:rFonts w:eastAsia="Times New Roman" w:cstheme="minorHAnsi"/>
+          <w:lang w:eastAsia="en-AU"/>
+        </w:rPr>
+        <w:t xml:space="preserve"> the tourism data</w:t>
+      </w:r>
+      <w:r>
+        <w:rPr>
+          <w:rFonts w:eastAsia="Times New Roman" w:cstheme="minorHAnsi"/>
+          <w:lang w:eastAsia="en-AU"/>
+        </w:rPr>
+        <w:t>?</w:t>
       </w:r>
     </w:p>
     <w:p>
@@ -76,15 +155,21 @@
           <w:rFonts w:eastAsia="Times New Roman" w:cstheme="minorHAnsi"/>
           <w:lang w:eastAsia="en-AU"/>
         </w:rPr>
-        <w:t xml:space="preserve">Evaluation in JASA is done by level not across the whole hierarchy. Evaluating across the whole hierarchy using MSE the errors on the top level will dominate due to the scale. Notice that in the JASA paper at the top-level OLS did better than </w:t>
-      </w:r>
-      <w:proofErr w:type="spellStart"/>
-      <w:r>
-        <w:rPr>
-          <w:rFonts w:eastAsia="Times New Roman" w:cstheme="minorHAnsi"/>
-          <w:lang w:eastAsia="en-AU"/>
-        </w:rPr>
-        <w:t>M</w:t>
+        <w:t>Evaluation in JASA is done by level not across the whole hierarchy. Evaluating across the whole hierarchy using MSE the errors on the top level will do</w:t>
+      </w:r>
+      <w:r>
+        <w:rPr>
+          <w:rFonts w:eastAsia="Times New Roman" w:cstheme="minorHAnsi"/>
+          <w:lang w:eastAsia="en-AU"/>
+        </w:rPr>
+        <w:t xml:space="preserve">minate due to the scale. Note </w:t>
+      </w:r>
+      <w:r>
+        <w:rPr>
+          <w:rFonts w:eastAsia="Times New Roman" w:cstheme="minorHAnsi"/>
+          <w:lang w:eastAsia="en-AU"/>
+        </w:rPr>
+        <w:t>that in the JASA paper at the top-level OLS did better than M</w:t>
       </w:r>
       <w:r>
         <w:rPr>
@@ -98,31 +183,7 @@
           <w:rFonts w:eastAsia="Times New Roman" w:cstheme="minorHAnsi"/>
           <w:lang w:eastAsia="en-AU"/>
         </w:rPr>
-        <w:t>nT</w:t>
-      </w:r>
-      <w:proofErr w:type="spellEnd"/>
-      <w:r>
-        <w:rPr>
-          <w:rFonts w:eastAsia="Times New Roman" w:cstheme="minorHAnsi"/>
-          <w:lang w:eastAsia="en-AU"/>
-        </w:rPr>
-        <w:t xml:space="preserve"> and </w:t>
-      </w:r>
-      <w:proofErr w:type="spellStart"/>
-      <w:r>
-        <w:rPr>
-          <w:rFonts w:eastAsia="Times New Roman" w:cstheme="minorHAnsi"/>
-          <w:lang w:eastAsia="en-AU"/>
-        </w:rPr>
-        <w:t>MinT</w:t>
-      </w:r>
-      <w:proofErr w:type="spellEnd"/>
-      <w:r>
-        <w:rPr>
-          <w:rFonts w:eastAsia="Times New Roman" w:cstheme="minorHAnsi"/>
-          <w:lang w:eastAsia="en-AU"/>
-        </w:rPr>
-        <w:t xml:space="preserve"> did worse than base as h increased. </w:t>
+        <w:t>nT and MinT did worse than base as h increased. </w:t>
       </w:r>
     </w:p>
     <w:p>
@@ -176,7 +237,21 @@
           <w:rFonts w:eastAsia="Times New Roman" w:cstheme="minorHAnsi"/>
           <w:lang w:eastAsia="en-AU"/>
         </w:rPr>
-        <w:t>In JASA we did an expanding window – not sure that this help our case in any way and whether it makes a difference.</w:t>
+        <w:t xml:space="preserve">In JASA we did an expanding window </w:t>
+      </w:r>
+      <w:r>
+        <w:rPr>
+          <w:rFonts w:eastAsia="Times New Roman" w:cstheme="minorHAnsi"/>
+          <w:lang w:eastAsia="en-AU"/>
+        </w:rPr>
+        <w:t xml:space="preserve">and not the rolling window we do in this paper </w:t>
+      </w:r>
+      <w:r>
+        <w:rPr>
+          <w:rFonts w:eastAsia="Times New Roman" w:cstheme="minorHAnsi"/>
+          <w:lang w:eastAsia="en-AU"/>
+        </w:rPr>
+        <w:t>– not sure that this help our case in any way and whether it makes a difference.</w:t>
       </w:r>
     </w:p>
     <w:p>
@@ -220,7 +295,56 @@
           <w:rFonts w:eastAsia="Times New Roman" w:cstheme="minorHAnsi"/>
           <w:lang w:eastAsia="en-AU"/>
         </w:rPr>
-        <w:t>. They both stopped when my computer fell asleep around iteration 26. </w:t>
+        <w:t>. They both stopped when my computer fell asleep around iteration 26</w:t>
+      </w:r>
+      <w:r>
+        <w:rPr>
+          <w:rFonts w:eastAsia="Times New Roman" w:cstheme="minorHAnsi"/>
+          <w:lang w:eastAsia="en-AU"/>
+        </w:rPr>
+        <w:t>. T</w:t>
+      </w:r>
+      <w:r>
+        <w:rPr>
+          <w:rFonts w:eastAsia="Times New Roman" w:cstheme="minorHAnsi"/>
+          <w:lang w:eastAsia="en-AU"/>
+        </w:rPr>
+        <w:t>his was by accident</w:t>
+      </w:r>
+      <w:r>
+        <w:rPr>
+          <w:rFonts w:eastAsia="Times New Roman" w:cstheme="minorHAnsi"/>
+          <w:lang w:eastAsia="en-AU"/>
+        </w:rPr>
+        <w:t xml:space="preserve"> </w:t>
+      </w:r>
+      <w:r>
+        <w:rPr>
+          <w:rFonts w:eastAsia="Times New Roman" w:cstheme="minorHAnsi"/>
+          <w:lang w:eastAsia="en-AU"/>
+        </w:rPr>
+        <w:t xml:space="preserve">as I didn’t switch off my auto sleep mode. In any case </w:t>
+      </w:r>
+      <w:r>
+        <w:rPr>
+          <w:rFonts w:eastAsia="Times New Roman" w:cstheme="minorHAnsi"/>
+          <w:lang w:eastAsia="en-AU"/>
+        </w:rPr>
+        <w:t>but has helped bring light to why the results are what they are</w:t>
+      </w:r>
+      <w:r>
+        <w:rPr>
+          <w:rFonts w:eastAsia="Times New Roman" w:cstheme="minorHAnsi"/>
+          <w:lang w:eastAsia="en-AU"/>
+        </w:rPr>
+        <w:t>.</w:t>
+      </w:r>
+      <w:r>
+        <w:rPr>
+          <w:rFonts w:eastAsia="Times New Roman" w:cstheme="minorHAnsi"/>
+          <w:lang w:eastAsia="en-AU"/>
+        </w:rPr>
+        <w:t> </w:t>
       </w:r>
     </w:p>
     <w:p>
@@ -245,44 +369,63 @@
           <w:rFonts w:eastAsia="Times New Roman" w:cstheme="minorHAnsi"/>
           <w:lang w:eastAsia="en-AU"/>
         </w:rPr>
-        <w:t xml:space="preserve">For L=100 (26 replications ran) - </w:t>
-      </w:r>
-      <w:r>
-        <w:rPr>
-          <w:rFonts w:eastAsia="Times New Roman" w:cstheme="minorHAnsi"/>
-          <w:lang w:eastAsia="en-AU"/>
-        </w:rPr>
-        <w:t>below</w:t>
-      </w:r>
-      <w:r>
-        <w:rPr>
-          <w:rFonts w:eastAsia="Times New Roman" w:cstheme="minorHAnsi"/>
-          <w:lang w:eastAsia="en-AU"/>
-        </w:rPr>
-        <w:t xml:space="preserve"> are the results. This is the type of thing I expect to see. </w:t>
-      </w:r>
-      <w:r>
-        <w:rPr>
-          <w:rFonts w:eastAsia="Times New Roman" w:cstheme="minorHAnsi"/>
-          <w:lang w:eastAsia="en-AU"/>
-        </w:rPr>
-        <w:t xml:space="preserve">Ok </w:t>
-      </w:r>
-      <w:proofErr w:type="spellStart"/>
-      <w:r>
-        <w:rPr>
-          <w:rFonts w:eastAsia="Times New Roman" w:cstheme="minorHAnsi"/>
-          <w:lang w:eastAsia="en-AU"/>
-        </w:rPr>
-        <w:t>MinT</w:t>
-      </w:r>
-      <w:proofErr w:type="spellEnd"/>
-      <w:r>
-        <w:rPr>
-          <w:rFonts w:eastAsia="Times New Roman" w:cstheme="minorHAnsi"/>
-          <w:lang w:eastAsia="en-AU"/>
-        </w:rPr>
-        <w:t xml:space="preserve"> does have higher variation than OLS</w:t>
+        <w:t xml:space="preserve">Below are the results for </w:t>
+      </w:r>
+      <w:r>
+        <w:rPr>
+          <w:rFonts w:eastAsia="Times New Roman" w:cstheme="minorHAnsi"/>
+          <w:lang w:eastAsia="en-AU"/>
+        </w:rPr>
+        <w:t>L=100 (26 replications</w:t>
+      </w:r>
+      <w:r>
+        <w:rPr>
+          <w:rFonts w:eastAsia="Times New Roman" w:cstheme="minorHAnsi"/>
+          <w:lang w:eastAsia="en-AU"/>
+        </w:rPr>
+        <w:t>/rolling windows</w:t>
+      </w:r>
+      <w:r>
+        <w:rPr>
+          <w:rFonts w:eastAsia="Times New Roman" w:cstheme="minorHAnsi"/>
+          <w:lang w:eastAsia="en-AU"/>
+        </w:rPr>
+        <w:t xml:space="preserve"> ran). </w:t>
+      </w:r>
+      <w:r>
+        <w:rPr>
+          <w:rFonts w:eastAsia="Times New Roman" w:cstheme="minorHAnsi"/>
+          <w:lang w:eastAsia="en-AU"/>
+        </w:rPr>
+        <w:t>These are base-Reconciled MSE across the 60 windows across the whole hierarchy</w:t>
+      </w:r>
+      <w:r>
+        <w:rPr>
+          <w:rFonts w:eastAsia="Times New Roman" w:cstheme="minorHAnsi"/>
+          <w:lang w:eastAsia="en-AU"/>
+        </w:rPr>
+        <w:t>, i.e., a positive value is an improvement over base</w:t>
+      </w:r>
+      <w:r>
+        <w:rPr>
+          <w:rFonts w:eastAsia="Times New Roman" w:cstheme="minorHAnsi"/>
+          <w:lang w:eastAsia="en-AU"/>
+        </w:rPr>
+        <w:t xml:space="preserve">. </w:t>
+      </w:r>
+      <w:r>
+        <w:rPr>
+          <w:rFonts w:eastAsia="Times New Roman" w:cstheme="minorHAnsi"/>
+          <w:lang w:eastAsia="en-AU"/>
+        </w:rPr>
+        <w:t>This is the type of thing I expect to see. </w:t>
+      </w:r>
+      <w:r>
+        <w:rPr>
+          <w:rFonts w:eastAsia="Times New Roman" w:cstheme="minorHAnsi"/>
+          <w:lang w:eastAsia="en-AU"/>
+        </w:rPr>
+        <w:t>Ok MinT does have higher variation than OLS</w:t>
       </w:r>
       <w:r>
         <w:rPr>
@@ -296,46 +439,28 @@
           <w:rFonts w:eastAsia="Times New Roman" w:cstheme="minorHAnsi"/>
           <w:lang w:eastAsia="en-AU"/>
         </w:rPr>
-        <w:t xml:space="preserve">ith n=100 I don’t think this is too bad. </w:t>
-      </w:r>
-      <w:proofErr w:type="spellStart"/>
-      <w:r>
-        <w:rPr>
-          <w:rFonts w:eastAsia="Times New Roman" w:cstheme="minorHAnsi"/>
-          <w:lang w:eastAsia="en-AU"/>
-        </w:rPr>
-        <w:t>WLS</w:t>
-      </w:r>
-      <w:r>
-        <w:rPr>
-          <w:rFonts w:eastAsia="Times New Roman" w:cstheme="minorHAnsi"/>
-          <w:lang w:eastAsia="en-AU"/>
-        </w:rPr>
-        <w:t>_sd</w:t>
-      </w:r>
-      <w:proofErr w:type="spellEnd"/>
-      <w:r>
-        <w:rPr>
-          <w:rFonts w:eastAsia="Times New Roman" w:cstheme="minorHAnsi"/>
-          <w:lang w:eastAsia="en-AU"/>
-        </w:rPr>
-        <w:t xml:space="preserve"> as </w:t>
-      </w:r>
-      <w:proofErr w:type="spellStart"/>
-      <w:r>
-        <w:rPr>
-          <w:rFonts w:eastAsia="Times New Roman" w:cstheme="minorHAnsi"/>
-          <w:lang w:eastAsia="en-AU"/>
-        </w:rPr>
-        <w:t>Tas</w:t>
-      </w:r>
-      <w:proofErr w:type="spellEnd"/>
-      <w:r>
-        <w:rPr>
-          <w:rFonts w:eastAsia="Times New Roman" w:cstheme="minorHAnsi"/>
-          <w:lang w:eastAsia="en-AU"/>
-        </w:rPr>
-        <w:t xml:space="preserve"> suspected/explained dampens this variation compared to </w:t>
+        <w:t>ith n=100 I don’t think this is too bad. WLS</w:t>
+      </w:r>
+      <w:r>
+        <w:rPr>
+          <w:rFonts w:eastAsia="Times New Roman" w:cstheme="minorHAnsi"/>
+          <w:lang w:eastAsia="en-AU"/>
+        </w:rPr>
+        <w:t>_sd as Tas suspected</w:t>
+      </w:r>
+      <w:r>
+        <w:rPr>
+          <w:rFonts w:eastAsia="Times New Roman" w:cstheme="minorHAnsi"/>
+          <w:lang w:eastAsia="en-AU"/>
+        </w:rPr>
+        <w:t xml:space="preserve"> </w:t>
+      </w:r>
+      <w:r>
+        <w:rPr>
+          <w:rFonts w:eastAsia="Times New Roman" w:cstheme="minorHAnsi"/>
+          <w:lang w:eastAsia="en-AU"/>
+        </w:rPr>
+        <w:t xml:space="preserve">dampens this variation compared to </w:t>
       </w:r>
       <w:r>
         <w:rPr>
@@ -349,7 +474,21 @@
           <w:rFonts w:eastAsia="Times New Roman" w:cstheme="minorHAnsi"/>
           <w:lang w:eastAsia="en-AU"/>
         </w:rPr>
-        <w:t xml:space="preserve">WLS variance scaling. </w:t>
+        <w:t>WLS variance scaling</w:t>
+      </w:r>
+      <w:r>
+        <w:rPr>
+          <w:rFonts w:eastAsia="Times New Roman" w:cstheme="minorHAnsi"/>
+          <w:lang w:eastAsia="en-AU"/>
+        </w:rPr>
+        <w:t xml:space="preserve"> (hence this was the reason this had creeped in the forecast package)</w:t>
+      </w:r>
+      <w:r>
+        <w:rPr>
+          <w:rFonts w:eastAsia="Times New Roman" w:cstheme="minorHAnsi"/>
+          <w:lang w:eastAsia="en-AU"/>
+        </w:rPr>
+        <w:t xml:space="preserve">. </w:t>
       </w:r>
       <w:r>
         <w:rPr>
@@ -358,21 +497,12 @@
         </w:rPr>
         <w:t xml:space="preserve"> (</w:t>
       </w:r>
-      <w:proofErr w:type="spellStart"/>
-      <w:r>
-        <w:rPr>
-          <w:rFonts w:eastAsia="Times New Roman" w:cstheme="minorHAnsi"/>
-          <w:lang w:eastAsia="en-AU"/>
-        </w:rPr>
-        <w:t>WLS_sd</w:t>
-      </w:r>
-      <w:proofErr w:type="spellEnd"/>
-      <w:r>
-        <w:rPr>
-          <w:rFonts w:eastAsia="Times New Roman" w:cstheme="minorHAnsi"/>
-          <w:lang w:eastAsia="en-AU"/>
-        </w:rPr>
-        <w:t xml:space="preserve"> </w:t>
+      <w:r>
+        <w:rPr>
+          <w:rFonts w:eastAsia="Times New Roman" w:cstheme="minorHAnsi"/>
+          <w:lang w:eastAsia="en-AU"/>
+        </w:rPr>
+        <w:t xml:space="preserve">WLS_sd </w:t>
       </w:r>
       <w:r>
         <w:rPr>
@@ -510,23 +640,15 @@
           <w:rFonts w:eastAsia="Times New Roman" w:cstheme="minorHAnsi"/>
           <w:lang w:eastAsia="en-AU"/>
         </w:rPr>
+        <w:lastRenderedPageBreak/>
         <w:t>​The averages below show that ​</w:t>
       </w:r>
-      <w:proofErr w:type="spellStart"/>
-      <w:r>
-        <w:rPr>
-          <w:rFonts w:eastAsia="Times New Roman" w:cstheme="minorHAnsi"/>
-          <w:lang w:eastAsia="en-AU"/>
-        </w:rPr>
-        <w:t>MinT</w:t>
-      </w:r>
-      <w:proofErr w:type="spellEnd"/>
-      <w:r>
-        <w:rPr>
-          <w:rFonts w:eastAsia="Times New Roman" w:cstheme="minorHAnsi"/>
-          <w:lang w:eastAsia="en-AU"/>
-        </w:rPr>
-        <w:t xml:space="preserve"> on average outperforms all methods. </w:t>
+      <w:r>
+        <w:rPr>
+          <w:rFonts w:eastAsia="Times New Roman" w:cstheme="minorHAnsi"/>
+          <w:lang w:eastAsia="en-AU"/>
+        </w:rPr>
+        <w:t xml:space="preserve">MinT on average outperforms all methods. </w:t>
       </w:r>
     </w:p>
     <w:p>
@@ -615,23 +737,35 @@
           <w:rFonts w:eastAsia="Times New Roman" w:cstheme="minorHAnsi"/>
           <w:lang w:eastAsia="en-AU"/>
         </w:rPr>
-        <w:t xml:space="preserve">For L=200 (27 replications ran). The results look </w:t>
-      </w:r>
-      <w:proofErr w:type="spellStart"/>
-      <w:r>
-        <w:rPr>
-          <w:rFonts w:eastAsia="Times New Roman" w:cstheme="minorHAnsi"/>
-          <w:lang w:eastAsia="en-AU"/>
-        </w:rPr>
-        <w:t>sooooo</w:t>
-      </w:r>
-      <w:proofErr w:type="spellEnd"/>
-      <w:r>
-        <w:rPr>
-          <w:rFonts w:eastAsia="Times New Roman" w:cstheme="minorHAnsi"/>
-          <w:lang w:eastAsia="en-AU"/>
-        </w:rPr>
-        <w:t xml:space="preserve"> different. I should be getting a better estimate of the variance for al</w:t>
+        <w:t xml:space="preserve">For L=200 (27 replications ran). The results look sooooo different. I should be getting a better estimate of the </w:t>
+      </w:r>
+      <w:r>
+        <w:rPr>
+          <w:rFonts w:eastAsia="Times New Roman" w:cstheme="minorHAnsi"/>
+          <w:lang w:eastAsia="en-AU"/>
+        </w:rPr>
+        <w:t>var-co</w:t>
+      </w:r>
+      <w:r>
+        <w:rPr>
+          <w:rFonts w:eastAsia="Times New Roman" w:cstheme="minorHAnsi"/>
+          <w:lang w:eastAsia="en-AU"/>
+        </w:rPr>
+        <w:t>v</w:t>
+      </w:r>
+      <w:r>
+        <w:rPr>
+          <w:rFonts w:eastAsia="Times New Roman" w:cstheme="minorHAnsi"/>
+          <w:lang w:eastAsia="en-AU"/>
+        </w:rPr>
+        <w:t xml:space="preserve"> </w:t>
+      </w:r>
+      <w:r>
+        <w:rPr>
+          <w:rFonts w:eastAsia="Times New Roman" w:cstheme="minorHAnsi"/>
+          <w:lang w:eastAsia="en-AU"/>
+        </w:rPr>
+        <w:t>for al</w:t>
       </w:r>
       <w:r>
         <w:rPr>
@@ -645,7 +779,14 @@
           <w:rFonts w:eastAsia="Times New Roman" w:cstheme="minorHAnsi"/>
           <w:lang w:eastAsia="en-AU"/>
         </w:rPr>
-        <w:t>these are now much worse and…</w:t>
+        <w:t xml:space="preserve">these are now much </w:t>
+      </w:r>
+      <w:r>
+        <w:rPr>
+          <w:rFonts w:eastAsia="Times New Roman" w:cstheme="minorHAnsi"/>
+          <w:lang w:eastAsia="en-AU"/>
+        </w:rPr>
+        <w:t>worse and…</w:t>
       </w:r>
     </w:p>
     <w:p>
@@ -749,6 +890,13 @@
         </w:rPr>
         <w:t xml:space="preserve">is OLS. </w:t>
       </w:r>
+    </w:p>
+    <w:p>
+      <w:pPr>
+        <w:rPr>
+          <w:rFonts w:cstheme="minorHAnsi"/>
+        </w:rPr>
+      </w:pPr>
       <w:r>
         <w:rPr>
           <w:rFonts w:cstheme="minorHAnsi"/>
@@ -847,53 +995,43 @@
           <w:rFonts w:cstheme="minorHAnsi"/>
         </w:rPr>
       </w:pPr>
-    </w:p>
-    <w:p>
-      <w:pPr>
-        <w:rPr>
-          <w:rFonts w:cstheme="minorHAnsi"/>
-        </w:rPr>
-      </w:pPr>
-    </w:p>
-    <w:p>
-      <w:pPr>
-        <w:rPr>
-          <w:rFonts w:cstheme="minorHAnsi"/>
-        </w:rPr>
-      </w:pPr>
-    </w:p>
-    <w:p>
-      <w:pPr>
-        <w:rPr>
-          <w:rFonts w:cstheme="minorHAnsi"/>
-        </w:rPr>
-      </w:pPr>
-    </w:p>
-    <w:p>
-      <w:pPr>
-        <w:rPr>
-          <w:rFonts w:cstheme="minorHAnsi"/>
-        </w:rPr>
-      </w:pPr>
-      <w:r>
-        <w:rPr>
-          <w:rFonts w:cstheme="minorHAnsi"/>
-        </w:rPr>
-        <w:lastRenderedPageBreak/>
-        <w:t xml:space="preserve">Ok why is this happening? </w:t>
-      </w:r>
-    </w:p>
-    <w:p>
-      <w:pPr>
-        <w:rPr>
-          <w:rFonts w:cstheme="minorHAnsi"/>
-        </w:rPr>
-      </w:pPr>
-      <w:r>
-        <w:rPr>
-          <w:rFonts w:cstheme="minorHAnsi"/>
-        </w:rPr>
-        <w:t>Below are the test sets for the different settings</w:t>
+      <w:r>
+        <w:rPr>
+          <w:rFonts w:cstheme="minorHAnsi"/>
+        </w:rPr>
+        <w:t>O</w:t>
+      </w:r>
+      <w:r>
+        <w:rPr>
+          <w:rFonts w:cstheme="minorHAnsi"/>
+        </w:rPr>
+        <w:t xml:space="preserve">k why is this happening? </w:t>
+      </w:r>
+    </w:p>
+    <w:p>
+      <w:pPr>
+        <w:rPr>
+          <w:rFonts w:cstheme="minorHAnsi"/>
+        </w:rPr>
+      </w:pPr>
+      <w:r>
+        <w:rPr>
+          <w:rFonts w:cstheme="minorHAnsi"/>
+        </w:rPr>
+        <w:t xml:space="preserve">Below are the </w:t>
+      </w:r>
+      <w:r>
+        <w:rPr>
+          <w:rFonts w:cstheme="minorHAnsi"/>
+          <w:b/>
+        </w:rPr>
+        <w:t>test sets</w:t>
+      </w:r>
+      <w:r>
+        <w:rPr>
+          <w:rFonts w:cstheme="minorHAnsi"/>
+        </w:rPr>
+        <w:t xml:space="preserve"> for the different settings</w:t>
       </w:r>
       <w:r>
         <w:rPr>
@@ -923,21 +1061,7 @@
         <w:rPr>
           <w:rFonts w:cstheme="minorHAnsi"/>
         </w:rPr>
-        <w:t xml:space="preserve">Black lines show the JASA period evaluation (remember </w:t>
-      </w:r>
-      <w:proofErr w:type="spellStart"/>
-      <w:r>
-        <w:rPr>
-          <w:rFonts w:cstheme="minorHAnsi"/>
-        </w:rPr>
-        <w:t>MinT</w:t>
-      </w:r>
-      <w:proofErr w:type="spellEnd"/>
-      <w:r>
-        <w:rPr>
-          <w:rFonts w:cstheme="minorHAnsi"/>
-        </w:rPr>
-        <w:t xml:space="preserve"> did worse than OLS for the top level)</w:t>
+        <w:t>Black lines show the JASA period evaluation (remember MinT did worse than OLS for the top level)</w:t>
       </w:r>
       <w:r>
         <w:rPr>
@@ -992,33 +1116,31 @@
         <w:rPr>
           <w:rFonts w:cstheme="minorHAnsi"/>
         </w:rPr>
-        <w:t xml:space="preserve">What is the big difference here? The trend in the red period does not exist in the blue period. Unfortunately </w:t>
-      </w:r>
-      <w:proofErr w:type="spellStart"/>
-      <w:r>
-        <w:rPr>
-          <w:rFonts w:cstheme="minorHAnsi"/>
-        </w:rPr>
-        <w:t>MinT</w:t>
-      </w:r>
-      <w:proofErr w:type="spellEnd"/>
-      <w:r>
-        <w:rPr>
-          <w:rFonts w:cstheme="minorHAnsi"/>
-        </w:rPr>
-        <w:t xml:space="preserve"> </w:t>
-      </w:r>
-      <w:r>
-        <w:rPr>
-          <w:rFonts w:cstheme="minorHAnsi"/>
-        </w:rPr>
-        <w:t>down-</w:t>
-      </w:r>
-      <w:r>
-        <w:rPr>
-          <w:rFonts w:cstheme="minorHAnsi"/>
-        </w:rPr>
-        <w:t xml:space="preserve">weighs the top level forecasts </w:t>
+        <w:t xml:space="preserve">What is the big difference here? The trend in the red period does not exist in the blue period. </w:t>
+      </w:r>
+      <w:r>
+        <w:rPr>
+          <w:rFonts w:cstheme="minorHAnsi"/>
+        </w:rPr>
+        <w:t>Unfortunately,</w:t>
+      </w:r>
+      <w:r>
+        <w:rPr>
+          <w:rFonts w:cstheme="minorHAnsi"/>
+        </w:rPr>
+        <w:t xml:space="preserve"> MinT </w:t>
+      </w:r>
+      <w:r>
+        <w:rPr>
+          <w:rFonts w:cstheme="minorHAnsi"/>
+        </w:rPr>
+        <w:t xml:space="preserve">does not give enough weight to </w:t>
+      </w:r>
+      <w:r>
+        <w:rPr>
+          <w:rFonts w:cstheme="minorHAnsi"/>
+        </w:rPr>
+        <w:t xml:space="preserve">the top level forecasts </w:t>
       </w:r>
       <w:r>
         <w:rPr>
@@ -1042,7 +1164,31 @@
         <w:rPr>
           <w:rFonts w:cstheme="minorHAnsi"/>
         </w:rPr>
-        <w:t xml:space="preserve">n contrast OLS puts more weight to the top. </w:t>
+        <w:t xml:space="preserve">n contrast OLS puts more weight </w:t>
+      </w:r>
+      <w:r>
+        <w:rPr>
+          <w:rFonts w:cstheme="minorHAnsi"/>
+        </w:rPr>
+        <w:t>on</w:t>
+      </w:r>
+      <w:r>
+        <w:rPr>
+          <w:rFonts w:cstheme="minorHAnsi"/>
+        </w:rPr>
+        <w:t xml:space="preserve"> the top</w:t>
+      </w:r>
+      <w:r>
+        <w:rPr>
+          <w:rFonts w:cstheme="minorHAnsi"/>
+        </w:rPr>
+        <w:t>-level</w:t>
+      </w:r>
+      <w:r>
+        <w:rPr>
+          <w:rFonts w:cstheme="minorHAnsi"/>
+        </w:rPr>
+        <w:t xml:space="preserve">. </w:t>
       </w:r>
       <w:r>
         <w:rPr>
@@ -1066,53 +1212,85 @@
         <w:rPr>
           <w:rFonts w:cstheme="minorHAnsi"/>
         </w:rPr>
+        <w:t xml:space="preserve"> and MinT is outperformed by OLS</w:t>
+      </w:r>
+      <w:r>
+        <w:rPr>
+          <w:rFonts w:cstheme="minorHAnsi"/>
+        </w:rPr>
+        <w:t xml:space="preserve">.  </w:t>
+      </w:r>
+      <w:r>
+        <w:rPr>
+          <w:rFonts w:cstheme="minorHAnsi"/>
+        </w:rPr>
+        <w:t xml:space="preserve">I have </w:t>
+      </w:r>
+      <w:r>
+        <w:rPr>
+          <w:rFonts w:cstheme="minorHAnsi"/>
+        </w:rPr>
+        <w:t xml:space="preserve">previously </w:t>
+      </w:r>
+      <w:r>
+        <w:rPr>
+          <w:rFonts w:cstheme="minorHAnsi"/>
+        </w:rPr>
+        <w:t>compared the reconciliation weights between OLS and WLS</w:t>
+      </w:r>
+      <w:r>
+        <w:rPr>
+          <w:rFonts w:cstheme="minorHAnsi"/>
+        </w:rPr>
+        <w:t xml:space="preserve"> (structural scaling)</w:t>
+      </w:r>
+      <w:r>
+        <w:rPr>
+          <w:rFonts w:cstheme="minorHAnsi"/>
+        </w:rPr>
         <w:t xml:space="preserve"> and </w:t>
       </w:r>
-      <w:proofErr w:type="spellStart"/>
-      <w:r>
-        <w:rPr>
-          <w:rFonts w:cstheme="minorHAnsi"/>
-        </w:rPr>
-        <w:t>MinT</w:t>
-      </w:r>
-      <w:proofErr w:type="spellEnd"/>
-      <w:r>
-        <w:rPr>
-          <w:rFonts w:cstheme="minorHAnsi"/>
-        </w:rPr>
-        <w:t xml:space="preserve"> is outperformed by OLS</w:t>
-      </w:r>
-      <w:r>
-        <w:rPr>
-          <w:rFonts w:cstheme="minorHAnsi"/>
-        </w:rPr>
-        <w:t xml:space="preserve">.  </w:t>
-      </w:r>
-      <w:r>
-        <w:rPr>
-          <w:rFonts w:cstheme="minorHAnsi"/>
-        </w:rPr>
-        <w:t>I have compared the reconciliation weights between OLS and WLS before and OLS gives more weight to the top. I suspect this</w:t>
-      </w:r>
-      <w:r>
-        <w:rPr>
-          <w:rFonts w:cstheme="minorHAnsi"/>
-        </w:rPr>
-        <w:t xml:space="preserve"> is the case with </w:t>
-      </w:r>
-      <w:proofErr w:type="spellStart"/>
-      <w:r>
-        <w:rPr>
-          <w:rFonts w:cstheme="minorHAnsi"/>
-        </w:rPr>
-        <w:t>MinT</w:t>
-      </w:r>
-      <w:proofErr w:type="spellEnd"/>
-      <w:r>
-        <w:rPr>
-          <w:rFonts w:cstheme="minorHAnsi"/>
-        </w:rPr>
-        <w:t xml:space="preserve"> as well.</w:t>
+      <w:r>
+        <w:rPr>
+          <w:rFonts w:cstheme="minorHAnsi"/>
+        </w:rPr>
+        <w:t xml:space="preserve">if my memory serves me right </w:t>
+      </w:r>
+      <w:r>
+        <w:rPr>
+          <w:rFonts w:cstheme="minorHAnsi"/>
+        </w:rPr>
+        <w:t>OLS gives more weight to the top. I suspect this</w:t>
+      </w:r>
+      <w:r>
+        <w:rPr>
+          <w:rFonts w:cstheme="minorHAnsi"/>
+        </w:rPr>
+        <w:t xml:space="preserve"> is the case </w:t>
+      </w:r>
+      <w:r>
+        <w:rPr>
+          <w:rFonts w:cstheme="minorHAnsi"/>
+        </w:rPr>
+        <w:t>compared to</w:t>
+      </w:r>
+      <w:r>
+        <w:rPr>
+          <w:rFonts w:cstheme="minorHAnsi"/>
+        </w:rPr>
+        <w:t xml:space="preserve"> MinT </w:t>
+      </w:r>
+      <w:r>
+        <w:rPr>
+          <w:rFonts w:cstheme="minorHAnsi"/>
+        </w:rPr>
+        <w:t xml:space="preserve">and the WLS here </w:t>
+      </w:r>
+      <w:r>
+        <w:rPr>
+          <w:rFonts w:cstheme="minorHAnsi"/>
+        </w:rPr>
+        <w:t>as well.</w:t>
       </w:r>
       <w:r>
         <w:rPr>
@@ -1192,21 +1370,7 @@
         <w:rPr>
           <w:rFonts w:cstheme="minorHAnsi"/>
         </w:rPr>
-        <w:t xml:space="preserve"> </w:t>
-      </w:r>
-      <w:proofErr w:type="spellStart"/>
-      <w:r>
-        <w:rPr>
-          <w:rFonts w:cstheme="minorHAnsi"/>
-        </w:rPr>
-        <w:t>MinT</w:t>
-      </w:r>
-      <w:proofErr w:type="spellEnd"/>
-      <w:r>
-        <w:rPr>
-          <w:rFonts w:cstheme="minorHAnsi"/>
-        </w:rPr>
-        <w:t xml:space="preserve"> will </w:t>
+        <w:t xml:space="preserve"> MinT will </w:t>
       </w:r>
       <w:r>
         <w:rPr>
@@ -1255,29 +1419,8 @@
         <w:rPr>
           <w:rFonts w:cstheme="minorHAnsi"/>
         </w:rPr>
-        <w:t xml:space="preserve">Of course we are waiting for </w:t>
-      </w:r>
-      <w:proofErr w:type="spellStart"/>
-      <w:r>
-        <w:rPr>
-          <w:rFonts w:cstheme="minorHAnsi"/>
-        </w:rPr>
-        <w:t>Puwasala’s</w:t>
-      </w:r>
-      <w:proofErr w:type="spellEnd"/>
-      <w:r>
-        <w:rPr>
-          <w:rFonts w:cstheme="minorHAnsi"/>
-        </w:rPr>
-        <w:t xml:space="preserve"> results which I suspect will be something like an average between the two above. </w:t>
-      </w:r>
-    </w:p>
-    <w:p>
-      <w:pPr>
-        <w:rPr>
-          <w:rFonts w:cstheme="minorHAnsi"/>
-        </w:rPr>
-      </w:pPr>
+        <w:t xml:space="preserve">Of course we are waiting for Puwasala’s results which I suspect will be something like an average between the two above. </w:t>
+      </w:r>
     </w:p>
     <w:p>
       <w:pPr>
@@ -1311,46 +1454,74 @@
           <w:rFonts w:cstheme="minorHAnsi"/>
         </w:rPr>
         <w:lastRenderedPageBreak/>
-        <w:t>George 31/08</w:t>
-      </w:r>
-    </w:p>
-    <w:p>
-      <w:pPr>
-        <w:rPr>
-          <w:rFonts w:cstheme="minorHAnsi"/>
-        </w:rPr>
-      </w:pPr>
-      <w:r>
-        <w:rPr>
-          <w:rFonts w:cstheme="minorHAnsi"/>
-        </w:rPr>
-        <w:t xml:space="preserve">To my eyes it is the trend in the second part of the top series that is causing </w:t>
-      </w:r>
-      <w:proofErr w:type="spellStart"/>
-      <w:r>
-        <w:rPr>
-          <w:rFonts w:cstheme="minorHAnsi"/>
-        </w:rPr>
-        <w:t>MinT</w:t>
-      </w:r>
-      <w:proofErr w:type="spellEnd"/>
-      <w:r>
-        <w:rPr>
-          <w:rFonts w:cstheme="minorHAnsi"/>
-        </w:rPr>
-        <w:t xml:space="preserve"> and WLS trouble. Notice lots more variability and dots below the axis towards the end of the sample. (Replicatio</w:t>
-      </w:r>
-      <w:r>
-        <w:rPr>
-          <w:rFonts w:cstheme="minorHAnsi"/>
-        </w:rPr>
-        <w:t>n 59 gave us trouble returned NAs</w:t>
-      </w:r>
-      <w:r>
-        <w:rPr>
-          <w:rFonts w:cstheme="minorHAnsi"/>
-        </w:rPr>
-        <w:t xml:space="preserve"> not sure why).</w:t>
+        <w:t>G</w:t>
+      </w:r>
+      <w:r>
+        <w:rPr>
+          <w:rFonts w:cstheme="minorHAnsi"/>
+        </w:rPr>
+        <w:t>eorge 31/08</w:t>
+      </w:r>
+    </w:p>
+    <w:p>
+      <w:pPr>
+        <w:rPr>
+          <w:rFonts w:cstheme="minorHAnsi"/>
+        </w:rPr>
+      </w:pPr>
+      <w:r>
+        <w:rPr>
+          <w:rFonts w:cstheme="minorHAnsi"/>
+        </w:rPr>
+        <w:t>Some further analysis</w:t>
+      </w:r>
+      <w:r>
+        <w:rPr>
+          <w:rFonts w:cstheme="minorHAnsi"/>
+        </w:rPr>
+        <w:t>/investigation</w:t>
+      </w:r>
+      <w:r>
+        <w:rPr>
+          <w:rFonts w:cstheme="minorHAnsi"/>
+        </w:rPr>
+        <w:t xml:space="preserve"> to see where the problem lies. The plots below show </w:t>
+      </w:r>
+      <w:r>
+        <w:rPr>
+          <w:rFonts w:cstheme="minorHAnsi"/>
+        </w:rPr>
+        <w:t xml:space="preserve">a times series plot of the MSE across the hierarchy over the rolling window. We would like to verify/identify when things start going wrong with MinT and WLS. </w:t>
+      </w:r>
+      <w:r>
+        <w:rPr>
+          <w:rFonts w:cstheme="minorHAnsi"/>
+        </w:rPr>
+        <w:t xml:space="preserve">To my eyes it is the trend in the second part of the top series that is causing MinT and WLS trouble. Notice lots more variability and </w:t>
+      </w:r>
+      <w:r>
+        <w:rPr>
+          <w:rFonts w:cstheme="minorHAnsi"/>
+        </w:rPr>
+        <w:t xml:space="preserve">many </w:t>
+      </w:r>
+      <w:r>
+        <w:rPr>
+          <w:rFonts w:cstheme="minorHAnsi"/>
+        </w:rPr>
+        <w:t>dots below the axis towards the</w:t>
+      </w:r>
+      <w:r>
+        <w:rPr>
+          <w:rFonts w:cstheme="minorHAnsi"/>
+        </w:rPr>
+        <w:t xml:space="preserve"> second part of the </w:t>
+      </w:r>
+      <w:r>
+        <w:rPr>
+          <w:rFonts w:cstheme="minorHAnsi"/>
+        </w:rPr>
+        <w:t xml:space="preserve">the sample. </w:t>
       </w:r>
     </w:p>
     <w:p>
@@ -1411,16 +1582,8 @@
         <w:rPr>
           <w:rFonts w:cstheme="minorHAnsi"/>
         </w:rPr>
-        <w:t xml:space="preserve">Only </w:t>
-      </w:r>
-      <w:proofErr w:type="spellStart"/>
-      <w:r>
-        <w:rPr>
-          <w:rFonts w:cstheme="minorHAnsi"/>
-        </w:rPr>
-        <w:t>MinT</w:t>
-      </w:r>
-      <w:proofErr w:type="spellEnd"/>
+        <w:t>Only MinT</w:t>
+      </w:r>
     </w:p>
     <w:p>
       <w:pPr>
@@ -1476,19 +1639,26 @@
           <w:rFonts w:cstheme="minorHAnsi"/>
         </w:rPr>
       </w:pPr>
-      <w:proofErr w:type="spellStart"/>
-      <w:r>
-        <w:rPr>
-          <w:rFonts w:cstheme="minorHAnsi"/>
-        </w:rPr>
-        <w:t>WLS_sd</w:t>
-      </w:r>
-      <w:proofErr w:type="spellEnd"/>
-      <w:r>
-        <w:rPr>
-          <w:rFonts w:cstheme="minorHAnsi"/>
-        </w:rPr>
-        <w:t xml:space="preserve"> does a better job than WLS.</w:t>
+    </w:p>
+    <w:p>
+      <w:pPr>
+        <w:rPr>
+          <w:rFonts w:cstheme="minorHAnsi"/>
+        </w:rPr>
+      </w:pPr>
+    </w:p>
+    <w:p>
+      <w:pPr>
+        <w:rPr>
+          <w:rFonts w:cstheme="minorHAnsi"/>
+        </w:rPr>
+      </w:pPr>
+      <w:r>
+        <w:rPr>
+          <w:rFonts w:cstheme="minorHAnsi"/>
+        </w:rPr>
+        <w:lastRenderedPageBreak/>
+        <w:t>WLS_sd does a better job than WLS.</w:t>
       </w:r>
     </w:p>
     <w:p>
@@ -1502,7 +1672,6 @@
           <w:noProof/>
           <w:lang w:eastAsia="en-AU"/>
         </w:rPr>
-        <w:lastRenderedPageBreak/>
         <w:drawing>
           <wp:inline distT="0" distB="0" distL="0" distR="0" wp14:anchorId="5D93761C" wp14:editId="61420F93">
             <wp:extent cx="5731510" cy="3620770"/>
@@ -1557,16 +1726,32 @@
         <w:rPr>
           <w:rFonts w:cstheme="minorHAnsi"/>
         </w:rPr>
-        <w:t xml:space="preserve">I think these look fine and they are what they are. I think for the paper we can comment on the variability of </w:t>
-      </w:r>
-      <w:proofErr w:type="spellStart"/>
-      <w:r>
-        <w:rPr>
-          <w:rFonts w:cstheme="minorHAnsi"/>
-        </w:rPr>
-        <w:t>MinT</w:t>
-      </w:r>
-      <w:proofErr w:type="spellEnd"/>
+        <w:t xml:space="preserve">I think these </w:t>
+      </w:r>
+      <w:r>
+        <w:rPr>
+          <w:rFonts w:cstheme="minorHAnsi"/>
+        </w:rPr>
+        <w:t xml:space="preserve">now </w:t>
+      </w:r>
+      <w:r>
+        <w:rPr>
+          <w:rFonts w:cstheme="minorHAnsi"/>
+        </w:rPr>
+        <w:t xml:space="preserve">look fine </w:t>
+      </w:r>
+      <w:r>
+        <w:rPr>
+          <w:rFonts w:cstheme="minorHAnsi"/>
+        </w:rPr>
+        <w:t xml:space="preserve">(they are over the entire 140 replications for h=1 of the rolling window) </w:t>
+      </w:r>
+      <w:r>
+        <w:rPr>
+          <w:rFonts w:cstheme="minorHAnsi"/>
+        </w:rPr>
+        <w:t>and they are what they are. I think for the paper we can comment on the variability of MinT</w:t>
+      </w:r>
     </w:p>
     <w:p>
       <w:pPr>
@@ -1636,13 +1821,6 @@
           <w:rFonts w:cstheme="minorHAnsi"/>
         </w:rPr>
       </w:pPr>
-    </w:p>
-    <w:p>
-      <w:pPr>
-        <w:rPr>
-          <w:rFonts w:cstheme="minorHAnsi"/>
-        </w:rPr>
-      </w:pPr>
       <w:r>
         <w:rPr>
           <w:rFonts w:cstheme="minorHAnsi"/>
@@ -1654,21 +1832,7 @@
         <w:rPr>
           <w:rFonts w:cstheme="minorHAnsi"/>
         </w:rPr>
-        <w:t xml:space="preserve">Again notice the good job </w:t>
-      </w:r>
-      <w:proofErr w:type="spellStart"/>
-      <w:r>
-        <w:rPr>
-          <w:rFonts w:cstheme="minorHAnsi"/>
-        </w:rPr>
-        <w:t>sd</w:t>
-      </w:r>
-      <w:proofErr w:type="spellEnd"/>
-      <w:r>
-        <w:rPr>
-          <w:rFonts w:cstheme="minorHAnsi"/>
-        </w:rPr>
-        <w:t xml:space="preserve"> is doing compared to variance scaling.</w:t>
+        <w:t>Again notice the good job sd is doing compared to variance scaling.</w:t>
       </w:r>
     </w:p>
     <w:p>
@@ -1869,21 +2033,61 @@
         <w:rPr>
           <w:rFonts w:cstheme="minorHAnsi"/>
         </w:rPr>
-        <w:t xml:space="preserve">The 2 shows there was a model with trend picked </w:t>
-      </w:r>
-      <w:proofErr w:type="spellStart"/>
-      <w:r>
-        <w:rPr>
-          <w:rFonts w:cstheme="minorHAnsi"/>
-        </w:rPr>
-        <w:t>d+D+intercept+drift</w:t>
-      </w:r>
-      <w:proofErr w:type="spellEnd"/>
-      <w:r>
-        <w:rPr>
-          <w:rFonts w:cstheme="minorHAnsi"/>
-        </w:rPr>
-        <w:t xml:space="preserve"> =2 (a combination of these).</w:t>
+        <w:t xml:space="preserve">What model are we picking at the top level? Is this model misspecified and possibly we have non-stationary errors causing trouble to the covariance estimation? </w:t>
+      </w:r>
+      <w:r>
+        <w:rPr>
+          <w:rFonts w:cstheme="minorHAnsi"/>
+        </w:rPr>
+        <w:t xml:space="preserve">2 </w:t>
+      </w:r>
+      <w:r>
+        <w:rPr>
+          <w:rFonts w:cstheme="minorHAnsi"/>
+        </w:rPr>
+        <w:t xml:space="preserve">below </w:t>
+      </w:r>
+      <w:r>
+        <w:rPr>
+          <w:rFonts w:cstheme="minorHAnsi"/>
+        </w:rPr>
+        <w:t>shows there was a model with trend picked</w:t>
+      </w:r>
+      <w:r>
+        <w:rPr>
+          <w:rFonts w:cstheme="minorHAnsi"/>
+        </w:rPr>
+        <w:t xml:space="preserve">, i.e., </w:t>
+      </w:r>
+      <w:r>
+        <w:rPr>
+          <w:rFonts w:cstheme="minorHAnsi"/>
+        </w:rPr>
+        <w:t>d+D+intercept+drift =2 (a combination of these).</w:t>
+      </w:r>
+      <w:r>
+        <w:rPr>
+          <w:rFonts w:cstheme="minorHAnsi"/>
+        </w:rPr>
+        <w:t xml:space="preserve"> Hence for the latter part of the sample clearly a model with trend is picked.</w:t>
+      </w:r>
+      <w:r>
+        <w:rPr>
+          <w:rFonts w:cstheme="minorHAnsi"/>
+        </w:rPr>
+        <w:t xml:space="preserve"> </w:t>
+      </w:r>
+      <w:r>
+        <w:rPr>
+          <w:rFonts w:cstheme="minorHAnsi"/>
+        </w:rPr>
+        <w:t xml:space="preserve">There were other instances that a model with trend was picked from about replication 25 to 60. I suspect this is the downwards trend in the middle of the sample. </w:t>
+      </w:r>
+      <w:r>
+        <w:rPr>
+          <w:rFonts w:cstheme="minorHAnsi"/>
+        </w:rPr>
+        <w:t xml:space="preserve">More on this below.  </w:t>
       </w:r>
     </w:p>
     <w:p>
@@ -1947,10 +2151,60 @@
           <w:rFonts w:cstheme="minorHAnsi"/>
         </w:rPr>
       </w:pPr>
-      <w:r>
-        <w:rPr>
-          <w:rFonts w:cstheme="minorHAnsi"/>
-        </w:rPr>
+    </w:p>
+    <w:p>
+      <w:pPr>
+        <w:rPr>
+          <w:rFonts w:cstheme="minorHAnsi"/>
+        </w:rPr>
+      </w:pPr>
+    </w:p>
+    <w:p>
+      <w:pPr>
+        <w:rPr>
+          <w:rFonts w:cstheme="minorHAnsi"/>
+        </w:rPr>
+      </w:pPr>
+    </w:p>
+    <w:p>
+      <w:pPr>
+        <w:rPr>
+          <w:rFonts w:cstheme="minorHAnsi"/>
+        </w:rPr>
+      </w:pPr>
+    </w:p>
+    <w:p>
+      <w:pPr>
+        <w:rPr>
+          <w:rFonts w:cstheme="minorHAnsi"/>
+        </w:rPr>
+      </w:pPr>
+    </w:p>
+    <w:p>
+      <w:pPr>
+        <w:rPr>
+          <w:rFonts w:cstheme="minorHAnsi"/>
+        </w:rPr>
+      </w:pPr>
+    </w:p>
+    <w:p>
+      <w:pPr>
+        <w:rPr>
+          <w:rFonts w:cstheme="minorHAnsi"/>
+        </w:rPr>
+      </w:pPr>
+    </w:p>
+    <w:p>
+      <w:pPr>
+        <w:rPr>
+          <w:rFonts w:cstheme="minorHAnsi"/>
+        </w:rPr>
+      </w:pPr>
+      <w:r>
+        <w:rPr>
+          <w:rFonts w:cstheme="minorHAnsi"/>
+        </w:rPr>
+        <w:lastRenderedPageBreak/>
         <w:t>George 1/9</w:t>
       </w:r>
     </w:p>
@@ -1960,52 +2214,47 @@
           <w:rFonts w:cstheme="minorHAnsi"/>
         </w:rPr>
       </w:pPr>
-    </w:p>
-    <w:p>
-      <w:pPr>
-        <w:rPr>
-          <w:rFonts w:cstheme="minorHAnsi"/>
-        </w:rPr>
-      </w:pPr>
-      <w:r>
-        <w:rPr>
-          <w:rFonts w:cstheme="minorHAnsi"/>
-        </w:rPr>
-        <w:t xml:space="preserve">I added when only concerning trended series at the top level. Started training set at </w:t>
-      </w:r>
-      <w:r>
-        <w:rPr>
-          <w:rFonts w:cstheme="minorHAnsi"/>
-        </w:rPr>
-        <w:t xml:space="preserve">replication 100 and beyond (could have started a little later but still ok) with a training set of 80 </w:t>
-      </w:r>
-      <w:proofErr w:type="spellStart"/>
-      <w:r>
-        <w:rPr>
-          <w:rFonts w:cstheme="minorHAnsi"/>
-        </w:rPr>
-        <w:t>obs</w:t>
-      </w:r>
-      <w:proofErr w:type="spellEnd"/>
-      <w:r>
-        <w:rPr>
-          <w:rFonts w:cstheme="minorHAnsi"/>
-        </w:rPr>
-        <w:t xml:space="preserve"> so all training data is strongly trended. We still have lots of problems with </w:t>
-      </w:r>
-      <w:proofErr w:type="spellStart"/>
-      <w:r>
-        <w:rPr>
-          <w:rFonts w:cstheme="minorHAnsi"/>
-        </w:rPr>
-        <w:t>MinT</w:t>
-      </w:r>
-      <w:proofErr w:type="spellEnd"/>
-      <w:r>
-        <w:rPr>
-          <w:rFonts w:cstheme="minorHAnsi"/>
-        </w:rPr>
-        <w:t xml:space="preserve"> and WLS.  </w:t>
+      <w:r>
+        <w:rPr>
+          <w:rFonts w:cstheme="minorHAnsi"/>
+        </w:rPr>
+        <w:t xml:space="preserve">Is it the structural break in the trend that is causing us trouble? Well let’s start the </w:t>
+      </w:r>
+      <w:r>
+        <w:rPr>
+          <w:rFonts w:cstheme="minorHAnsi"/>
+        </w:rPr>
+        <w:t xml:space="preserve">training set at </w:t>
+      </w:r>
+      <w:r>
+        <w:rPr>
+          <w:rFonts w:cstheme="minorHAnsi"/>
+        </w:rPr>
+        <w:t xml:space="preserve">replication 100 and beyond </w:t>
+      </w:r>
+      <w:r>
+        <w:rPr>
+          <w:rFonts w:cstheme="minorHAnsi"/>
+        </w:rPr>
+        <w:t xml:space="preserve">so that only clearly trended series at the top is considered and we do not have a structural break causing us trouble </w:t>
+      </w:r>
+      <w:r>
+        <w:rPr>
+          <w:rFonts w:cstheme="minorHAnsi"/>
+        </w:rPr>
+        <w:t>(could have started a little later but still ok)</w:t>
+      </w:r>
+      <w:r>
+        <w:rPr>
+          <w:rFonts w:cstheme="minorHAnsi"/>
+        </w:rPr>
+        <w:t xml:space="preserve">. I am using </w:t>
+      </w:r>
+      <w:r>
+        <w:rPr>
+          <w:rFonts w:cstheme="minorHAnsi"/>
+        </w:rPr>
+        <w:t xml:space="preserve">a training set of 80 obs so all training data is strongly trended. We still have lots of problems with MinT and WLS.  </w:t>
       </w:r>
       <w:r>
         <w:rPr>
@@ -2032,7 +2281,6 @@
           <w:noProof/>
           <w:lang w:eastAsia="en-AU"/>
         </w:rPr>
-        <w:lastRenderedPageBreak/>
         <w:drawing>
           <wp:inline distT="0" distB="0" distL="0" distR="0" wp14:anchorId="144BBC34" wp14:editId="78FF2F9E">
             <wp:extent cx="5731510" cy="3370580"/>
@@ -2124,10 +2372,25 @@
           <w:rFonts w:cstheme="minorHAnsi"/>
         </w:rPr>
       </w:pPr>
-      <w:r>
-        <w:rPr>
-          <w:rFonts w:cstheme="minorHAnsi"/>
-        </w:rPr>
+    </w:p>
+    <w:p>
+      <w:pPr>
+        <w:rPr>
+          <w:rFonts w:cstheme="minorHAnsi"/>
+        </w:rPr>
+      </w:pPr>
+    </w:p>
+    <w:p>
+      <w:pPr>
+        <w:rPr>
+          <w:rFonts w:cstheme="minorHAnsi"/>
+        </w:rPr>
+      </w:pPr>
+      <w:r>
+        <w:rPr>
+          <w:rFonts w:cstheme="minorHAnsi"/>
+        </w:rPr>
+        <w:lastRenderedPageBreak/>
         <w:t>WLS has even more trouble</w:t>
       </w:r>
     </w:p>
@@ -2142,7 +2405,6 @@
           <w:noProof/>
           <w:lang w:eastAsia="en-AU"/>
         </w:rPr>
-        <w:lastRenderedPageBreak/>
         <w:drawing>
           <wp:inline distT="0" distB="0" distL="0" distR="0" wp14:anchorId="36DFFE16" wp14:editId="5CFC57D9">
             <wp:extent cx="5731510" cy="3465195"/>
@@ -2186,19 +2448,11 @@
           <w:rFonts w:cstheme="minorHAnsi"/>
         </w:rPr>
       </w:pPr>
-      <w:proofErr w:type="gramStart"/>
-      <w:r>
-        <w:rPr>
-          <w:rFonts w:cstheme="minorHAnsi"/>
-        </w:rPr>
-        <w:t>Yes</w:t>
-      </w:r>
-      <w:proofErr w:type="gramEnd"/>
-      <w:r>
-        <w:rPr>
-          <w:rFonts w:cstheme="minorHAnsi"/>
-        </w:rPr>
-        <w:t xml:space="preserve"> we are always picking a trend at the top</w:t>
+      <w:r>
+        <w:rPr>
+          <w:rFonts w:cstheme="minorHAnsi"/>
+        </w:rPr>
+        <w:t>Yes we are always picking a trend at the top</w:t>
       </w:r>
     </w:p>
     <w:p>
@@ -2311,6 +2565,252 @@
         </w:drawing>
       </w:r>
     </w:p>
+    <w:p>
+      <w:pPr>
+        <w:rPr>
+          <w:rFonts w:cstheme="minorHAnsi"/>
+        </w:rPr>
+      </w:pPr>
+    </w:p>
+    <w:p>
+      <w:pPr>
+        <w:rPr>
+          <w:rFonts w:cstheme="minorHAnsi"/>
+        </w:rPr>
+      </w:pPr>
+    </w:p>
+    <w:p>
+      <w:pPr>
+        <w:rPr>
+          <w:rFonts w:cstheme="minorHAnsi"/>
+        </w:rPr>
+      </w:pPr>
+    </w:p>
+    <w:p>
+      <w:pPr>
+        <w:rPr>
+          <w:rFonts w:cstheme="minorHAnsi"/>
+        </w:rPr>
+      </w:pPr>
+      <w:r>
+        <w:rPr>
+          <w:rFonts w:cstheme="minorHAnsi"/>
+        </w:rPr>
+        <w:t xml:space="preserve">Issues to investigate: </w:t>
+      </w:r>
+    </w:p>
+    <w:p>
+      <w:pPr>
+        <w:pStyle w:val="ListParagraph"/>
+        <w:numPr>
+          <w:ilvl w:val="0"/>
+          <w:numId w:val="3"/>
+        </w:numPr>
+        <w:rPr>
+          <w:rFonts w:cstheme="minorHAnsi"/>
+        </w:rPr>
+      </w:pPr>
+      <w:r>
+        <w:rPr>
+          <w:rFonts w:cstheme="minorHAnsi"/>
+        </w:rPr>
+        <w:t xml:space="preserve">Where is our theory of MinT breaking down? The model at the top does not seem to be misspecified. Are the models in the levels below misspecified? </w:t>
+      </w:r>
+      <w:r>
+        <w:rPr>
+          <w:rFonts w:cstheme="minorHAnsi"/>
+        </w:rPr>
+        <w:t>However,</w:t>
+      </w:r>
+      <w:r>
+        <w:rPr>
+          <w:rFonts w:cstheme="minorHAnsi"/>
+        </w:rPr>
+        <w:t xml:space="preserve"> if they are </w:t>
+      </w:r>
+      <w:r>
+        <w:rPr>
+          <w:rFonts w:cstheme="minorHAnsi"/>
+        </w:rPr>
+        <w:t xml:space="preserve">misspecified </w:t>
+      </w:r>
+      <w:r>
+        <w:rPr>
+          <w:rFonts w:cstheme="minorHAnsi"/>
+        </w:rPr>
+        <w:t xml:space="preserve">these should take </w:t>
+      </w:r>
+      <w:r>
+        <w:rPr>
+          <w:rFonts w:cstheme="minorHAnsi"/>
+        </w:rPr>
+        <w:t xml:space="preserve">even </w:t>
+      </w:r>
+      <w:r>
+        <w:rPr>
+          <w:rFonts w:cstheme="minorHAnsi"/>
+        </w:rPr>
+        <w:t>lower weight</w:t>
+      </w:r>
+      <w:r>
+        <w:rPr>
+          <w:rFonts w:cstheme="minorHAnsi"/>
+        </w:rPr>
+        <w:t>s</w:t>
+      </w:r>
+      <w:r>
+        <w:rPr>
+          <w:rFonts w:cstheme="minorHAnsi"/>
+        </w:rPr>
+        <w:t xml:space="preserve"> and therefore more weight should go to the top correctly specified model. </w:t>
+      </w:r>
+    </w:p>
+    <w:p>
+      <w:pPr>
+        <w:pStyle w:val="ListParagraph"/>
+        <w:numPr>
+          <w:ilvl w:val="0"/>
+          <w:numId w:val="3"/>
+        </w:numPr>
+        <w:rPr>
+          <w:rFonts w:cstheme="minorHAnsi"/>
+        </w:rPr>
+      </w:pPr>
+      <w:r>
+        <w:rPr>
+          <w:rFonts w:cstheme="minorHAnsi"/>
+        </w:rPr>
+        <w:t>The investigation shows that we pick a model with trend</w:t>
+      </w:r>
+      <w:r>
+        <w:rPr>
+          <w:rFonts w:cstheme="minorHAnsi"/>
+        </w:rPr>
+        <w:t xml:space="preserve"> at the top</w:t>
+      </w:r>
+      <w:r>
+        <w:rPr>
+          <w:rFonts w:cstheme="minorHAnsi"/>
+        </w:rPr>
+        <w:t>, so I suspect we</w:t>
+      </w:r>
+      <w:r>
+        <w:rPr>
+          <w:rFonts w:cstheme="minorHAnsi"/>
+        </w:rPr>
+        <w:t xml:space="preserve"> have well behaved</w:t>
+      </w:r>
+      <w:r>
+        <w:rPr>
+          <w:rFonts w:cstheme="minorHAnsi"/>
+        </w:rPr>
+        <w:t xml:space="preserve"> residuals</w:t>
+      </w:r>
+      <w:r>
+        <w:rPr>
+          <w:rFonts w:cstheme="minorHAnsi"/>
+        </w:rPr>
+        <w:t xml:space="preserve"> there</w:t>
+      </w:r>
+      <w:r>
+        <w:rPr>
+          <w:rFonts w:cstheme="minorHAnsi"/>
+        </w:rPr>
+        <w:t xml:space="preserve">. </w:t>
+      </w:r>
+      <w:r>
+        <w:rPr>
+          <w:rFonts w:cstheme="minorHAnsi"/>
+        </w:rPr>
+        <w:t>In any case c</w:t>
+      </w:r>
+      <w:r>
+        <w:rPr>
+          <w:rFonts w:cstheme="minorHAnsi"/>
+        </w:rPr>
+        <w:t xml:space="preserve">ould </w:t>
+      </w:r>
+      <w:r>
+        <w:rPr>
+          <w:rFonts w:cstheme="minorHAnsi"/>
+        </w:rPr>
+        <w:t>it be non-</w:t>
+      </w:r>
+      <w:r>
+        <w:rPr>
+          <w:rFonts w:cstheme="minorHAnsi"/>
+        </w:rPr>
+        <w:t>stationarity in the res</w:t>
+      </w:r>
+      <w:r>
+        <w:rPr>
+          <w:rFonts w:cstheme="minorHAnsi"/>
+        </w:rPr>
+        <w:t xml:space="preserve">iduals somewhere along the line that is causing a bad estimate of W? </w:t>
+      </w:r>
+    </w:p>
+    <w:p>
+      <w:pPr>
+        <w:pStyle w:val="ListParagraph"/>
+        <w:numPr>
+          <w:ilvl w:val="0"/>
+          <w:numId w:val="3"/>
+        </w:numPr>
+        <w:rPr>
+          <w:rFonts w:cstheme="minorHAnsi"/>
+        </w:rPr>
+      </w:pPr>
+      <w:r>
+        <w:rPr>
+          <w:rFonts w:cstheme="minorHAnsi"/>
+        </w:rPr>
+        <w:t xml:space="preserve">If everything is fine is it purely the not-so-optimal OLS weight that is beating theory? What do we do when the data is so strongly trended? </w:t>
+      </w:r>
+    </w:p>
+    <w:p>
+      <w:pPr>
+        <w:pStyle w:val="ListParagraph"/>
+        <w:numPr>
+          <w:ilvl w:val="0"/>
+          <w:numId w:val="3"/>
+        </w:numPr>
+        <w:rPr>
+          <w:rFonts w:cstheme="minorHAnsi"/>
+        </w:rPr>
+      </w:pPr>
+      <w:r>
+        <w:rPr>
+          <w:rFonts w:cstheme="minorHAnsi"/>
+        </w:rPr>
+        <w:t>WLS_sd. We have seen it over and over that it does better than variance scaling. Can we build a proper case (theory, simulation, etc.) so that this is used? Can we/should we write a note</w:t>
+      </w:r>
+      <w:r>
+        <w:rPr>
+          <w:rFonts w:cstheme="minorHAnsi"/>
+        </w:rPr>
+        <w:t xml:space="preserve"> about somewhere (IJF?)</w:t>
+      </w:r>
+      <w:r>
+        <w:rPr>
+          <w:rFonts w:cstheme="minorHAnsi"/>
+        </w:rPr>
+        <w:t>?</w:t>
+      </w:r>
+      <w:r>
+        <w:rPr>
+          <w:rFonts w:cstheme="minorHAnsi"/>
+        </w:rPr>
+        <w:t xml:space="preserve"> Everyone is using these methods.</w:t>
+      </w:r>
+      <w:r>
+        <w:rPr>
+          <w:rFonts w:cstheme="minorHAnsi"/>
+        </w:rPr>
+        <w:t xml:space="preserve"> </w:t>
+      </w:r>
+      <w:bookmarkStart w:id="0" w:name="_GoBack"/>
+      <w:bookmarkEnd w:id="0"/>
+    </w:p>
     <w:sectPr>
       <w:pgSz w:w="11906" w:h="16838"/>
       <w:pgMar w:top="1440" w:right="1440" w:bottom="1440" w:left="1440" w:header="708" w:footer="708" w:gutter="0"/>
@@ -2584,11 +3084,103 @@
       </w:rPr>
     </w:lvl>
   </w:abstractNum>
+  <w:abstractNum w:abstractNumId="2" w15:restartNumberingAfterBreak="0">
+    <w:nsid w:val="4A1665D7"/>
+    <w:multiLevelType w:val="hybridMultilevel"/>
+    <w:tmpl w:val="BDCCABC0"/>
+    <w:lvl w:ilvl="0" w:tplc="0C09000F">
+      <w:start w:val="1"/>
+      <w:numFmt w:val="decimal"/>
+      <w:lvlText w:val="%1."/>
+      <w:lvlJc w:val="left"/>
+      <w:pPr>
+        <w:ind w:left="720" w:hanging="360"/>
+      </w:pPr>
+      <w:rPr>
+        <w:rFonts w:hint="default"/>
+      </w:rPr>
+    </w:lvl>
+    <w:lvl w:ilvl="1" w:tplc="0C090019" w:tentative="1">
+      <w:start w:val="1"/>
+      <w:numFmt w:val="lowerLetter"/>
+      <w:lvlText w:val="%2."/>
+      <w:lvlJc w:val="left"/>
+      <w:pPr>
+        <w:ind w:left="1440" w:hanging="360"/>
+      </w:pPr>
+    </w:lvl>
+    <w:lvl w:ilvl="2" w:tplc="0C09001B" w:tentative="1">
+      <w:start w:val="1"/>
+      <w:numFmt w:val="lowerRoman"/>
+      <w:lvlText w:val="%3."/>
+      <w:lvlJc w:val="right"/>
+      <w:pPr>
+        <w:ind w:left="2160" w:hanging="180"/>
+      </w:pPr>
+    </w:lvl>
+    <w:lvl w:ilvl="3" w:tplc="0C09000F" w:tentative="1">
+      <w:start w:val="1"/>
+      <w:numFmt w:val="decimal"/>
+      <w:lvlText w:val="%4."/>
+      <w:lvlJc w:val="left"/>
+      <w:pPr>
+        <w:ind w:left="2880" w:hanging="360"/>
+      </w:pPr>
+    </w:lvl>
+    <w:lvl w:ilvl="4" w:tplc="0C090019" w:tentative="1">
+      <w:start w:val="1"/>
+      <w:numFmt w:val="lowerLetter"/>
+      <w:lvlText w:val="%5."/>
+      <w:lvlJc w:val="left"/>
+      <w:pPr>
+        <w:ind w:left="3600" w:hanging="360"/>
+      </w:pPr>
+    </w:lvl>
+    <w:lvl w:ilvl="5" w:tplc="0C09001B" w:tentative="1">
+      <w:start w:val="1"/>
+      <w:numFmt w:val="lowerRoman"/>
+      <w:lvlText w:val="%6."/>
+      <w:lvlJc w:val="right"/>
+      <w:pPr>
+        <w:ind w:left="4320" w:hanging="180"/>
+      </w:pPr>
+    </w:lvl>
+    <w:lvl w:ilvl="6" w:tplc="0C09000F" w:tentative="1">
+      <w:start w:val="1"/>
+      <w:numFmt w:val="decimal"/>
+      <w:lvlText w:val="%7."/>
+      <w:lvlJc w:val="left"/>
+      <w:pPr>
+        <w:ind w:left="5040" w:hanging="360"/>
+      </w:pPr>
+    </w:lvl>
+    <w:lvl w:ilvl="7" w:tplc="0C090019" w:tentative="1">
+      <w:start w:val="1"/>
+      <w:numFmt w:val="lowerLetter"/>
+      <w:lvlText w:val="%8."/>
+      <w:lvlJc w:val="left"/>
+      <w:pPr>
+        <w:ind w:left="5760" w:hanging="360"/>
+      </w:pPr>
+    </w:lvl>
+    <w:lvl w:ilvl="8" w:tplc="0C09001B" w:tentative="1">
+      <w:start w:val="1"/>
+      <w:numFmt w:val="lowerRoman"/>
+      <w:lvlText w:val="%9."/>
+      <w:lvlJc w:val="right"/>
+      <w:pPr>
+        <w:ind w:left="6480" w:hanging="180"/>
+      </w:pPr>
+    </w:lvl>
+  </w:abstractNum>
   <w:num w:numId="1">
     <w:abstractNumId w:val="0"/>
   </w:num>
   <w:num w:numId="2">
     <w:abstractNumId w:val="1"/>
+  </w:num>
+  <w:num w:numId="3">
+    <w:abstractNumId w:val="2"/>
   </w:num>
 </w:numbering>
 </file>

--- a/Application-R/Application-TourismData/George/MinTProblem.docx
+++ b/Application-R/Application-TourismData/George/MinTProblem.docx
@@ -82,21 +82,28 @@
           <w:rFonts w:eastAsia="Times New Roman" w:cstheme="minorHAnsi"/>
           <w:lang w:eastAsia="en-AU"/>
         </w:rPr>
-        <w:t>. Why did these methods forecast better than OLS in the past</w:t>
-      </w:r>
-      <w:r>
-        <w:rPr>
-          <w:rFonts w:eastAsia="Times New Roman" w:cstheme="minorHAnsi"/>
-          <w:lang w:eastAsia="en-AU"/>
-        </w:rPr>
-        <w:t xml:space="preserve"> the tourism data</w:t>
-      </w:r>
-      <w:r>
-        <w:rPr>
-          <w:rFonts w:eastAsia="Times New Roman" w:cstheme="minorHAnsi"/>
-          <w:lang w:eastAsia="en-AU"/>
-        </w:rPr>
-        <w:t>?</w:t>
+        <w:t xml:space="preserve">. Why did these methods forecast </w:t>
+      </w:r>
+      <w:r>
+        <w:rPr>
+          <w:rFonts w:eastAsia="Times New Roman" w:cstheme="minorHAnsi"/>
+          <w:lang w:eastAsia="en-AU"/>
+        </w:rPr>
+        <w:t>the tourism data</w:t>
+      </w:r>
+      <w:r>
+        <w:rPr>
+          <w:rFonts w:eastAsia="Times New Roman" w:cstheme="minorHAnsi"/>
+          <w:lang w:eastAsia="en-AU"/>
+        </w:rPr>
+        <w:t xml:space="preserve"> </w:t>
+      </w:r>
+      <w:r>
+        <w:rPr>
+          <w:rFonts w:eastAsia="Times New Roman" w:cstheme="minorHAnsi"/>
+          <w:lang w:eastAsia="en-AU"/>
+        </w:rPr>
+        <w:t>better than OLS in the past?</w:t>
       </w:r>
     </w:p>
     <w:p>
@@ -309,14 +316,7 @@
           <w:rFonts w:eastAsia="Times New Roman" w:cstheme="minorHAnsi"/>
           <w:lang w:eastAsia="en-AU"/>
         </w:rPr>
-        <w:t>his was by accident</w:t>
-      </w:r>
-      <w:r>
-        <w:rPr>
-          <w:rFonts w:eastAsia="Times New Roman" w:cstheme="minorHAnsi"/>
-          <w:lang w:eastAsia="en-AU"/>
-        </w:rPr>
-        <w:t xml:space="preserve"> </w:t>
+        <w:t xml:space="preserve">his was by accident </w:t>
       </w:r>
       <w:r>
         <w:rPr>
@@ -330,21 +330,21 @@
           <w:rFonts w:eastAsia="Times New Roman" w:cstheme="minorHAnsi"/>
           <w:lang w:eastAsia="en-AU"/>
         </w:rPr>
-        <w:t>but has helped bring light to why the results are what they are</w:t>
-      </w:r>
-      <w:r>
-        <w:rPr>
-          <w:rFonts w:eastAsia="Times New Roman" w:cstheme="minorHAnsi"/>
-          <w:lang w:eastAsia="en-AU"/>
-        </w:rPr>
-        <w:t>.</w:t>
-      </w:r>
-      <w:r>
-        <w:rPr>
-          <w:rFonts w:eastAsia="Times New Roman" w:cstheme="minorHAnsi"/>
-          <w:lang w:eastAsia="en-AU"/>
-        </w:rPr>
-        <w:t> </w:t>
+        <w:t xml:space="preserve">this </w:t>
+      </w:r>
+      <w:r>
+        <w:rPr>
+          <w:rFonts w:eastAsia="Times New Roman" w:cstheme="minorHAnsi"/>
+          <w:lang w:eastAsia="en-AU"/>
+        </w:rPr>
+        <w:t>has helped bring light to why the results are what they are</w:t>
+      </w:r>
+      <w:r>
+        <w:rPr>
+          <w:rFonts w:eastAsia="Times New Roman" w:cstheme="minorHAnsi"/>
+          <w:lang w:eastAsia="en-AU"/>
+        </w:rPr>
+        <w:t>. </w:t>
       </w:r>
     </w:p>
     <w:p>
@@ -397,7 +397,63 @@
           <w:rFonts w:eastAsia="Times New Roman" w:cstheme="minorHAnsi"/>
           <w:lang w:eastAsia="en-AU"/>
         </w:rPr>
-        <w:t>These are base-Reconciled MSE across the 60 windows across the whole hierarchy</w:t>
+        <w:t xml:space="preserve">These are </w:t>
+      </w:r>
+      <w:r>
+        <w:rPr>
+          <w:rFonts w:eastAsia="Times New Roman" w:cstheme="minorHAnsi"/>
+          <w:lang w:eastAsia="en-AU"/>
+        </w:rPr>
+        <w:t>(</w:t>
+      </w:r>
+      <w:r>
+        <w:rPr>
+          <w:rFonts w:eastAsia="Times New Roman" w:cstheme="minorHAnsi"/>
+          <w:lang w:eastAsia="en-AU"/>
+        </w:rPr>
+        <w:t>base-Reconciled</w:t>
+      </w:r>
+      <w:r>
+        <w:rPr>
+          <w:rFonts w:eastAsia="Times New Roman" w:cstheme="minorHAnsi"/>
+          <w:lang w:eastAsia="en-AU"/>
+        </w:rPr>
+        <w:t>)</w:t>
+      </w:r>
+      <w:r>
+        <w:rPr>
+          <w:rFonts w:eastAsia="Times New Roman" w:cstheme="minorHAnsi"/>
+          <w:lang w:eastAsia="en-AU"/>
+        </w:rPr>
+        <w:t xml:space="preserve"> MSE</w:t>
+      </w:r>
+      <w:r>
+        <w:rPr>
+          <w:rFonts w:eastAsia="Times New Roman" w:cstheme="minorHAnsi"/>
+          <w:lang w:eastAsia="en-AU"/>
+        </w:rPr>
+        <w:t>s</w:t>
+      </w:r>
+      <w:r>
+        <w:rPr>
+          <w:rFonts w:eastAsia="Times New Roman" w:cstheme="minorHAnsi"/>
+          <w:lang w:eastAsia="en-AU"/>
+        </w:rPr>
+        <w:t xml:space="preserve"> across the </w:t>
+      </w:r>
+      <w:r>
+        <w:rPr>
+          <w:rFonts w:eastAsia="Times New Roman" w:cstheme="minorHAnsi"/>
+          <w:lang w:eastAsia="en-AU"/>
+        </w:rPr>
+        <w:t>26</w:t>
+      </w:r>
+      <w:r>
+        <w:rPr>
+          <w:rFonts w:eastAsia="Times New Roman" w:cstheme="minorHAnsi"/>
+          <w:lang w:eastAsia="en-AU"/>
+        </w:rPr>
+        <w:t xml:space="preserve"> windows across the whole hierarchy</w:t>
       </w:r>
       <w:r>
         <w:rPr>
@@ -584,103 +640,6 @@
             <wp:extent cx="5731510" cy="3503930"/>
             <wp:effectExtent l="0" t="0" r="2540" b="1270"/>
             <wp:docPr id="2" name="Picture 2"/>
-            <wp:cNvGraphicFramePr>
-              <a:graphicFrameLocks xmlns:a="http://schemas.openxmlformats.org/drawingml/2006/main" noChangeAspect="1"/>
-            </wp:cNvGraphicFramePr>
-            <a:graphic xmlns:a="http://schemas.openxmlformats.org/drawingml/2006/main">
-              <a:graphicData uri="http://schemas.openxmlformats.org/drawingml/2006/picture">
-                <pic:pic xmlns:pic="http://schemas.openxmlformats.org/drawingml/2006/picture">
-                  <pic:nvPicPr>
-                    <pic:cNvPr id="1" name=""/>
-                    <pic:cNvPicPr/>
-                  </pic:nvPicPr>
-                  <pic:blipFill>
-                    <a:blip r:embed="rId5"/>
-                    <a:stretch>
-                      <a:fillRect/>
-                    </a:stretch>
-                  </pic:blipFill>
-                  <pic:spPr>
-                    <a:xfrm>
-                      <a:off x="0" y="0"/>
-                      <a:ext cx="5731510" cy="3503930"/>
-                    </a:xfrm>
-                    <a:prstGeom prst="rect">
-                      <a:avLst/>
-                    </a:prstGeom>
-                  </pic:spPr>
-                </pic:pic>
-              </a:graphicData>
-            </a:graphic>
-          </wp:inline>
-        </w:drawing>
-      </w:r>
-    </w:p>
-    <w:p>
-      <w:pPr>
-        <w:shd w:val="clear" w:color="auto" w:fill="FFFFFF"/>
-        <w:spacing w:after="0" w:line="240" w:lineRule="auto"/>
-        <w:rPr>
-          <w:rFonts w:eastAsia="Times New Roman" w:cstheme="minorHAnsi"/>
-          <w:lang w:eastAsia="en-AU"/>
-        </w:rPr>
-      </w:pPr>
-    </w:p>
-    <w:p>
-      <w:pPr>
-        <w:shd w:val="clear" w:color="auto" w:fill="FFFFFF"/>
-        <w:spacing w:after="0" w:line="240" w:lineRule="auto"/>
-        <w:rPr>
-          <w:rFonts w:eastAsia="Times New Roman" w:cstheme="minorHAnsi"/>
-          <w:lang w:eastAsia="en-AU"/>
-        </w:rPr>
-      </w:pPr>
-      <w:r>
-        <w:rPr>
-          <w:rFonts w:eastAsia="Times New Roman" w:cstheme="minorHAnsi"/>
-          <w:lang w:eastAsia="en-AU"/>
-        </w:rPr>
-        <w:lastRenderedPageBreak/>
-        <w:t>​The averages below show that ​</w:t>
-      </w:r>
-      <w:r>
-        <w:rPr>
-          <w:rFonts w:eastAsia="Times New Roman" w:cstheme="minorHAnsi"/>
-          <w:lang w:eastAsia="en-AU"/>
-        </w:rPr>
-        <w:t xml:space="preserve">MinT on average outperforms all methods. </w:t>
-      </w:r>
-    </w:p>
-    <w:p>
-      <w:pPr>
-        <w:shd w:val="clear" w:color="auto" w:fill="FFFFFF"/>
-        <w:spacing w:after="0" w:line="240" w:lineRule="auto"/>
-        <w:rPr>
-          <w:rFonts w:eastAsia="Times New Roman" w:cstheme="minorHAnsi"/>
-          <w:lang w:eastAsia="en-AU"/>
-        </w:rPr>
-      </w:pPr>
-    </w:p>
-    <w:p>
-      <w:pPr>
-        <w:shd w:val="clear" w:color="auto" w:fill="FFFFFF"/>
-        <w:spacing w:after="0" w:line="240" w:lineRule="auto"/>
-        <w:rPr>
-          <w:rFonts w:eastAsia="Times New Roman" w:cstheme="minorHAnsi"/>
-          <w:lang w:eastAsia="en-AU"/>
-        </w:rPr>
-      </w:pPr>
-      <w:r>
-        <w:rPr>
-          <w:rFonts w:eastAsia="Times New Roman" w:cstheme="minorHAnsi"/>
-          <w:noProof/>
-          <w:lang w:eastAsia="en-AU"/>
-        </w:rPr>
-        <w:drawing>
-          <wp:inline distT="0" distB="0" distL="0" distR="0" wp14:anchorId="388CADAA" wp14:editId="48C7D08E">
-            <wp:extent cx="3816473" cy="1034275"/>
-            <wp:effectExtent l="0" t="0" r="0" b="0"/>
-            <wp:docPr id="3" name="Picture 3"/>
             <wp:cNvGraphicFramePr>
               <a:graphicFrameLocks xmlns:a="http://schemas.openxmlformats.org/drawingml/2006/main" noChangeAspect="1"/>
             </wp:cNvGraphicFramePr>
@@ -700,7 +659,7 @@
                   <pic:spPr>
                     <a:xfrm>
                       <a:off x="0" y="0"/>
-                      <a:ext cx="3837715" cy="1040032"/>
+                      <a:ext cx="5731510" cy="3503930"/>
                     </a:xfrm>
                     <a:prstGeom prst="rect">
                       <a:avLst/>
@@ -737,56 +696,22 @@
           <w:rFonts w:eastAsia="Times New Roman" w:cstheme="minorHAnsi"/>
           <w:lang w:eastAsia="en-AU"/>
         </w:rPr>
-        <w:t xml:space="preserve">For L=200 (27 replications ran). The results look sooooo different. I should be getting a better estimate of the </w:t>
-      </w:r>
-      <w:r>
-        <w:rPr>
-          <w:rFonts w:eastAsia="Times New Roman" w:cstheme="minorHAnsi"/>
-          <w:lang w:eastAsia="en-AU"/>
-        </w:rPr>
-        <w:t>var-co</w:t>
-      </w:r>
-      <w:r>
-        <w:rPr>
-          <w:rFonts w:eastAsia="Times New Roman" w:cstheme="minorHAnsi"/>
-          <w:lang w:eastAsia="en-AU"/>
-        </w:rPr>
-        <w:t>v</w:t>
-      </w:r>
-      <w:r>
-        <w:rPr>
-          <w:rFonts w:eastAsia="Times New Roman" w:cstheme="minorHAnsi"/>
-          <w:lang w:eastAsia="en-AU"/>
-        </w:rPr>
-        <w:t xml:space="preserve"> </w:t>
-      </w:r>
-      <w:r>
-        <w:rPr>
-          <w:rFonts w:eastAsia="Times New Roman" w:cstheme="minorHAnsi"/>
-          <w:lang w:eastAsia="en-AU"/>
-        </w:rPr>
-        <w:t>for al</w:t>
-      </w:r>
-      <w:r>
-        <w:rPr>
-          <w:rFonts w:eastAsia="Times New Roman" w:cstheme="minorHAnsi"/>
-          <w:lang w:eastAsia="en-AU"/>
-        </w:rPr>
-        <w:t xml:space="preserve">l methods that involve W but </w:t>
-      </w:r>
-      <w:r>
-        <w:rPr>
-          <w:rFonts w:eastAsia="Times New Roman" w:cstheme="minorHAnsi"/>
-          <w:lang w:eastAsia="en-AU"/>
-        </w:rPr>
-        <w:t xml:space="preserve">these are now much </w:t>
-      </w:r>
-      <w:r>
-        <w:rPr>
-          <w:rFonts w:eastAsia="Times New Roman" w:cstheme="minorHAnsi"/>
-          <w:lang w:eastAsia="en-AU"/>
-        </w:rPr>
-        <w:t>worse and…</w:t>
+        <w:lastRenderedPageBreak/>
+        <w:t>​The averages below show that ​</w:t>
+      </w:r>
+      <w:r>
+        <w:rPr>
+          <w:rFonts w:eastAsia="Times New Roman" w:cstheme="minorHAnsi"/>
+          <w:lang w:eastAsia="en-AU"/>
+        </w:rPr>
+        <w:t xml:space="preserve">MinT on average outperforms all methods. </w:t>
+      </w:r>
+      <w:r>
+        <w:rPr>
+          <w:rFonts w:eastAsia="Times New Roman" w:cstheme="minorHAnsi"/>
+          <w:lang w:eastAsia="en-AU"/>
+        </w:rPr>
+        <w:t>So this is across all the repliations/windows.</w:t>
       </w:r>
     </w:p>
     <w:p>
@@ -801,21 +726,24 @@
     </w:p>
     <w:p>
       <w:pPr>
-        <w:rPr>
-          <w:rFonts w:cstheme="minorHAnsi"/>
-        </w:rPr>
-      </w:pPr>
-      <w:r>
-        <w:rPr>
-          <w:rFonts w:cstheme="minorHAnsi"/>
+        <w:shd w:val="clear" w:color="auto" w:fill="FFFFFF"/>
+        <w:spacing w:after="0" w:line="240" w:lineRule="auto"/>
+        <w:rPr>
+          <w:rFonts w:eastAsia="Times New Roman" w:cstheme="minorHAnsi"/>
+          <w:lang w:eastAsia="en-AU"/>
+        </w:rPr>
+      </w:pPr>
+      <w:r>
+        <w:rPr>
+          <w:rFonts w:eastAsia="Times New Roman" w:cstheme="minorHAnsi"/>
           <w:noProof/>
           <w:lang w:eastAsia="en-AU"/>
         </w:rPr>
         <w:drawing>
-          <wp:inline distT="0" distB="0" distL="0" distR="0" wp14:anchorId="1023BD9C" wp14:editId="462DC1A5">
-            <wp:extent cx="5731510" cy="3706495"/>
-            <wp:effectExtent l="0" t="0" r="2540" b="8255"/>
-            <wp:docPr id="1" name="Picture 1"/>
+          <wp:inline distT="0" distB="0" distL="0" distR="0" wp14:anchorId="388CADAA" wp14:editId="48C7D08E">
+            <wp:extent cx="3816473" cy="1034275"/>
+            <wp:effectExtent l="0" t="0" r="0" b="0"/>
+            <wp:docPr id="3" name="Picture 3"/>
             <wp:cNvGraphicFramePr>
               <a:graphicFrameLocks xmlns:a="http://schemas.openxmlformats.org/drawingml/2006/main" noChangeAspect="1"/>
             </wp:cNvGraphicFramePr>
@@ -835,7 +763,7 @@
                   <pic:spPr>
                     <a:xfrm>
                       <a:off x="0" y="0"/>
-                      <a:ext cx="5731510" cy="3706495"/>
+                      <a:ext cx="3837715" cy="1040032"/>
                     </a:xfrm>
                     <a:prstGeom prst="rect">
                       <a:avLst/>
@@ -850,46 +778,89 @@
     </w:p>
     <w:p>
       <w:pPr>
-        <w:rPr>
-          <w:rFonts w:cstheme="minorHAnsi"/>
-        </w:rPr>
-      </w:pPr>
-      <w:r>
-        <w:rPr>
-          <w:rFonts w:cstheme="minorHAnsi"/>
-        </w:rPr>
-        <w:t>…</w:t>
-      </w:r>
-      <w:r>
-        <w:rPr>
-          <w:rFonts w:cstheme="minorHAnsi"/>
+        <w:shd w:val="clear" w:color="auto" w:fill="FFFFFF"/>
+        <w:spacing w:after="0" w:line="240" w:lineRule="auto"/>
+        <w:rPr>
+          <w:rFonts w:eastAsia="Times New Roman" w:cstheme="minorHAnsi"/>
+          <w:lang w:eastAsia="en-AU"/>
+        </w:rPr>
+      </w:pPr>
+    </w:p>
+    <w:p>
+      <w:pPr>
+        <w:shd w:val="clear" w:color="auto" w:fill="FFFFFF"/>
+        <w:spacing w:after="0" w:line="240" w:lineRule="auto"/>
+        <w:rPr>
+          <w:rFonts w:eastAsia="Times New Roman" w:cstheme="minorHAnsi"/>
+          <w:lang w:eastAsia="en-AU"/>
+        </w:rPr>
+      </w:pPr>
+      <w:r>
+        <w:rPr>
+          <w:rFonts w:eastAsia="Times New Roman" w:cstheme="minorHAnsi"/>
+          <w:lang w:eastAsia="en-AU"/>
+        </w:rPr>
+        <w:t xml:space="preserve">For L=200 (27 replications ran). The results look sooooo different. I should be getting a better estimate of the </w:t>
+      </w:r>
+      <w:r>
+        <w:rPr>
+          <w:rFonts w:eastAsia="Times New Roman" w:cstheme="minorHAnsi"/>
+          <w:lang w:eastAsia="en-AU"/>
+        </w:rPr>
+        <w:t>var-co</w:t>
+      </w:r>
+      <w:r>
+        <w:rPr>
+          <w:rFonts w:eastAsia="Times New Roman" w:cstheme="minorHAnsi"/>
+          <w:lang w:eastAsia="en-AU"/>
+        </w:rPr>
+        <w:t>v</w:t>
+      </w:r>
+      <w:r>
+        <w:rPr>
+          <w:rFonts w:eastAsia="Times New Roman" w:cstheme="minorHAnsi"/>
+          <w:lang w:eastAsia="en-AU"/>
         </w:rPr>
         <w:t xml:space="preserve"> </w:t>
       </w:r>
       <w:r>
         <w:rPr>
-          <w:rFonts w:cstheme="minorHAnsi"/>
-        </w:rPr>
-        <w:t xml:space="preserve">the only average </w:t>
-      </w:r>
-      <w:r>
-        <w:rPr>
-          <w:rFonts w:cstheme="minorHAnsi"/>
-        </w:rPr>
-        <w:t xml:space="preserve">that beats Base </w:t>
-      </w:r>
-      <w:r>
-        <w:rPr>
-          <w:rFonts w:cstheme="minorHAnsi"/>
-        </w:rPr>
-        <w:t xml:space="preserve">now </w:t>
-      </w:r>
-      <w:r>
-        <w:rPr>
-          <w:rFonts w:cstheme="minorHAnsi"/>
-        </w:rPr>
-        <w:t xml:space="preserve">is OLS. </w:t>
-      </w:r>
+          <w:rFonts w:eastAsia="Times New Roman" w:cstheme="minorHAnsi"/>
+          <w:lang w:eastAsia="en-AU"/>
+        </w:rPr>
+        <w:t>for al</w:t>
+      </w:r>
+      <w:r>
+        <w:rPr>
+          <w:rFonts w:eastAsia="Times New Roman" w:cstheme="minorHAnsi"/>
+          <w:lang w:eastAsia="en-AU"/>
+        </w:rPr>
+        <w:t xml:space="preserve">l methods that involve W but </w:t>
+      </w:r>
+      <w:r>
+        <w:rPr>
+          <w:rFonts w:eastAsia="Times New Roman" w:cstheme="minorHAnsi"/>
+          <w:lang w:eastAsia="en-AU"/>
+        </w:rPr>
+        <w:t xml:space="preserve">these are now much </w:t>
+      </w:r>
+      <w:r>
+        <w:rPr>
+          <w:rFonts w:eastAsia="Times New Roman" w:cstheme="minorHAnsi"/>
+          <w:lang w:eastAsia="en-AU"/>
+        </w:rPr>
+        <w:t>worse and…</w:t>
+      </w:r>
+    </w:p>
+    <w:p>
+      <w:pPr>
+        <w:shd w:val="clear" w:color="auto" w:fill="FFFFFF"/>
+        <w:spacing w:after="0" w:line="240" w:lineRule="auto"/>
+        <w:rPr>
+          <w:rFonts w:eastAsia="Times New Roman" w:cstheme="minorHAnsi"/>
+          <w:lang w:eastAsia="en-AU"/>
+        </w:rPr>
+      </w:pPr>
     </w:p>
     <w:p>
       <w:pPr>
@@ -904,10 +875,10 @@
           <w:lang w:eastAsia="en-AU"/>
         </w:rPr>
         <w:drawing>
-          <wp:inline distT="0" distB="0" distL="0" distR="0" wp14:anchorId="77028383" wp14:editId="53672FF8">
-            <wp:extent cx="3724680" cy="922720"/>
-            <wp:effectExtent l="0" t="0" r="9525" b="0"/>
-            <wp:docPr id="4" name="Picture 4"/>
+          <wp:inline distT="0" distB="0" distL="0" distR="0" wp14:anchorId="1023BD9C" wp14:editId="462DC1A5">
+            <wp:extent cx="5731510" cy="3706495"/>
+            <wp:effectExtent l="0" t="0" r="2540" b="8255"/>
+            <wp:docPr id="1" name="Picture 1"/>
             <wp:cNvGraphicFramePr>
               <a:graphicFrameLocks xmlns:a="http://schemas.openxmlformats.org/drawingml/2006/main" noChangeAspect="1"/>
             </wp:cNvGraphicFramePr>
@@ -927,7 +898,7 @@
                   <pic:spPr>
                     <a:xfrm>
                       <a:off x="0" y="0"/>
-                      <a:ext cx="3757139" cy="930761"/>
+                      <a:ext cx="5731510" cy="3706495"/>
                     </a:xfrm>
                     <a:prstGeom prst="rect">
                       <a:avLst/>
@@ -946,351 +917,11 @@
           <w:rFonts w:cstheme="minorHAnsi"/>
         </w:rPr>
       </w:pPr>
-    </w:p>
-    <w:p>
-      <w:pPr>
-        <w:rPr>
-          <w:rFonts w:cstheme="minorHAnsi"/>
-        </w:rPr>
-      </w:pPr>
-    </w:p>
-    <w:p>
-      <w:pPr>
-        <w:rPr>
-          <w:rFonts w:cstheme="minorHAnsi"/>
-        </w:rPr>
-      </w:pPr>
-    </w:p>
-    <w:p>
-      <w:pPr>
-        <w:rPr>
-          <w:rFonts w:cstheme="minorHAnsi"/>
-        </w:rPr>
-      </w:pPr>
-    </w:p>
-    <w:p>
-      <w:pPr>
-        <w:rPr>
-          <w:rFonts w:cstheme="minorHAnsi"/>
-        </w:rPr>
-      </w:pPr>
-    </w:p>
-    <w:p>
-      <w:pPr>
-        <w:rPr>
-          <w:rFonts w:cstheme="minorHAnsi"/>
-        </w:rPr>
-      </w:pPr>
-    </w:p>
-    <w:p>
-      <w:pPr>
-        <w:rPr>
-          <w:rFonts w:cstheme="minorHAnsi"/>
-        </w:rPr>
-      </w:pPr>
-    </w:p>
-    <w:p>
-      <w:pPr>
-        <w:rPr>
-          <w:rFonts w:cstheme="minorHAnsi"/>
-        </w:rPr>
-      </w:pPr>
-      <w:r>
-        <w:rPr>
-          <w:rFonts w:cstheme="minorHAnsi"/>
-        </w:rPr>
-        <w:t>O</w:t>
-      </w:r>
-      <w:r>
-        <w:rPr>
-          <w:rFonts w:cstheme="minorHAnsi"/>
-        </w:rPr>
-        <w:t xml:space="preserve">k why is this happening? </w:t>
-      </w:r>
-    </w:p>
-    <w:p>
-      <w:pPr>
-        <w:rPr>
-          <w:rFonts w:cstheme="minorHAnsi"/>
-        </w:rPr>
-      </w:pPr>
-      <w:r>
-        <w:rPr>
-          <w:rFonts w:cstheme="minorHAnsi"/>
-        </w:rPr>
-        <w:t xml:space="preserve">Below are the </w:t>
-      </w:r>
-      <w:r>
-        <w:rPr>
-          <w:rFonts w:cstheme="minorHAnsi"/>
-          <w:b/>
-        </w:rPr>
-        <w:t>test sets</w:t>
-      </w:r>
-      <w:r>
-        <w:rPr>
-          <w:rFonts w:cstheme="minorHAnsi"/>
-        </w:rPr>
-        <w:t xml:space="preserve"> for the different settings</w:t>
-      </w:r>
-      <w:r>
-        <w:rPr>
-          <w:rFonts w:cstheme="minorHAnsi"/>
-        </w:rPr>
-        <w:t xml:space="preserve"> for the top-level series</w:t>
-      </w:r>
-      <w:r>
-        <w:rPr>
-          <w:rFonts w:cstheme="minorHAnsi"/>
-        </w:rPr>
-        <w:t xml:space="preserve">. </w:t>
-      </w:r>
-    </w:p>
-    <w:p>
-      <w:pPr>
-        <w:pStyle w:val="ListParagraph"/>
-        <w:numPr>
-          <w:ilvl w:val="0"/>
-          <w:numId w:val="2"/>
-        </w:numPr>
-        <w:rPr>
-          <w:rFonts w:cstheme="minorHAnsi"/>
-        </w:rPr>
-      </w:pPr>
-      <w:r>
-        <w:rPr>
-          <w:rFonts w:cstheme="minorHAnsi"/>
-        </w:rPr>
-        <w:t>Black lines show the JASA period evaluation (remember MinT did worse than OLS for the top level)</w:t>
-      </w:r>
-      <w:r>
-        <w:rPr>
-          <w:rFonts w:cstheme="minorHAnsi"/>
-        </w:rPr>
-        <w:t xml:space="preserve">. </w:t>
-      </w:r>
-    </w:p>
-    <w:p>
-      <w:pPr>
-        <w:pStyle w:val="ListParagraph"/>
-        <w:numPr>
-          <w:ilvl w:val="0"/>
-          <w:numId w:val="2"/>
-        </w:numPr>
-        <w:rPr>
-          <w:rFonts w:cstheme="minorHAnsi"/>
-        </w:rPr>
-      </w:pPr>
-      <w:r>
-        <w:rPr>
-          <w:rFonts w:cstheme="minorHAnsi"/>
-        </w:rPr>
-        <w:t>Blue are for L=100</w:t>
-      </w:r>
-    </w:p>
-    <w:p>
-      <w:pPr>
-        <w:pStyle w:val="ListParagraph"/>
-        <w:numPr>
-          <w:ilvl w:val="0"/>
-          <w:numId w:val="2"/>
-        </w:numPr>
-        <w:rPr>
-          <w:rFonts w:cstheme="minorHAnsi"/>
-        </w:rPr>
-      </w:pPr>
-      <w:r>
-        <w:rPr>
-          <w:rFonts w:cstheme="minorHAnsi"/>
-        </w:rPr>
-        <w:t xml:space="preserve">Red are for L=200. </w:t>
-      </w:r>
-    </w:p>
-    <w:p>
-      <w:pPr>
-        <w:rPr>
-          <w:rFonts w:cstheme="minorHAnsi"/>
-        </w:rPr>
-      </w:pPr>
-      <w:r>
-        <w:rPr>
-          <w:rFonts w:cstheme="minorHAnsi"/>
-        </w:rPr>
-        <w:t xml:space="preserve">What is the big difference here? The trend in the red period does not exist in the blue period. </w:t>
-      </w:r>
-      <w:r>
-        <w:rPr>
-          <w:rFonts w:cstheme="minorHAnsi"/>
-        </w:rPr>
-        <w:t>Unfortunately,</w:t>
-      </w:r>
-      <w:r>
-        <w:rPr>
-          <w:rFonts w:cstheme="minorHAnsi"/>
-        </w:rPr>
-        <w:t xml:space="preserve"> MinT </w:t>
-      </w:r>
-      <w:r>
-        <w:rPr>
-          <w:rFonts w:cstheme="minorHAnsi"/>
-        </w:rPr>
-        <w:t xml:space="preserve">does not give enough weight to </w:t>
-      </w:r>
-      <w:r>
-        <w:rPr>
-          <w:rFonts w:cstheme="minorHAnsi"/>
-        </w:rPr>
-        <w:t xml:space="preserve">the top level forecasts </w:t>
-      </w:r>
-      <w:r>
-        <w:rPr>
-          <w:rFonts w:cstheme="minorHAnsi"/>
-        </w:rPr>
-        <w:t xml:space="preserve">and in this case these </w:t>
-      </w:r>
-      <w:r>
-        <w:rPr>
-          <w:rFonts w:cstheme="minorHAnsi"/>
-        </w:rPr>
-        <w:t>have a strong trend in them</w:t>
-      </w:r>
-      <w:r>
-        <w:rPr>
-          <w:rFonts w:cstheme="minorHAnsi"/>
-        </w:rPr>
-        <w:t>. I</w:t>
-      </w:r>
-      <w:r>
-        <w:rPr>
-          <w:rFonts w:cstheme="minorHAnsi"/>
-        </w:rPr>
-        <w:t xml:space="preserve">n contrast OLS puts more weight </w:t>
-      </w:r>
-      <w:r>
-        <w:rPr>
-          <w:rFonts w:cstheme="minorHAnsi"/>
-        </w:rPr>
-        <w:t>on</w:t>
-      </w:r>
-      <w:r>
-        <w:rPr>
-          <w:rFonts w:cstheme="minorHAnsi"/>
-        </w:rPr>
-        <w:t xml:space="preserve"> the top</w:t>
-      </w:r>
-      <w:r>
-        <w:rPr>
-          <w:rFonts w:cstheme="minorHAnsi"/>
-        </w:rPr>
-        <w:t>-level</w:t>
-      </w:r>
-      <w:r>
-        <w:rPr>
-          <w:rFonts w:cstheme="minorHAnsi"/>
-        </w:rPr>
-        <w:t xml:space="preserve">. </w:t>
-      </w:r>
-      <w:r>
-        <w:rPr>
-          <w:rFonts w:cstheme="minorHAnsi"/>
-        </w:rPr>
-        <w:t>I have also seen this with the prison data as exactly the same increase</w:t>
-      </w:r>
-      <w:r>
-        <w:rPr>
-          <w:rFonts w:cstheme="minorHAnsi"/>
-        </w:rPr>
-        <w:t>/trend</w:t>
-      </w:r>
-      <w:r>
-        <w:rPr>
-          <w:rFonts w:cstheme="minorHAnsi"/>
-        </w:rPr>
-        <w:t xml:space="preserve"> in the number of prisoners happens during the 5-6 years towards the end of the sample</w:t>
-      </w:r>
-      <w:r>
-        <w:rPr>
-          <w:rFonts w:cstheme="minorHAnsi"/>
-        </w:rPr>
-        <w:t xml:space="preserve"> and MinT is outperformed by OLS</w:t>
-      </w:r>
-      <w:r>
-        <w:rPr>
-          <w:rFonts w:cstheme="minorHAnsi"/>
-        </w:rPr>
-        <w:t xml:space="preserve">.  </w:t>
-      </w:r>
-      <w:r>
-        <w:rPr>
-          <w:rFonts w:cstheme="minorHAnsi"/>
-        </w:rPr>
-        <w:t xml:space="preserve">I have </w:t>
-      </w:r>
-      <w:r>
-        <w:rPr>
-          <w:rFonts w:cstheme="minorHAnsi"/>
-        </w:rPr>
-        <w:t xml:space="preserve">previously </w:t>
-      </w:r>
-      <w:r>
-        <w:rPr>
-          <w:rFonts w:cstheme="minorHAnsi"/>
-        </w:rPr>
-        <w:t>compared the reconciliation weights between OLS and WLS</w:t>
-      </w:r>
-      <w:r>
-        <w:rPr>
-          <w:rFonts w:cstheme="minorHAnsi"/>
-        </w:rPr>
-        <w:t xml:space="preserve"> (structural scaling)</w:t>
-      </w:r>
-      <w:r>
-        <w:rPr>
-          <w:rFonts w:cstheme="minorHAnsi"/>
-        </w:rPr>
-        <w:t xml:space="preserve"> and </w:t>
-      </w:r>
-      <w:r>
-        <w:rPr>
-          <w:rFonts w:cstheme="minorHAnsi"/>
-        </w:rPr>
-        <w:t xml:space="preserve">if my memory serves me right </w:t>
-      </w:r>
-      <w:r>
-        <w:rPr>
-          <w:rFonts w:cstheme="minorHAnsi"/>
-        </w:rPr>
-        <w:t>OLS gives more weight to the top. I suspect this</w:t>
-      </w:r>
-      <w:r>
-        <w:rPr>
-          <w:rFonts w:cstheme="minorHAnsi"/>
-        </w:rPr>
-        <w:t xml:space="preserve"> is the case </w:t>
-      </w:r>
-      <w:r>
-        <w:rPr>
-          <w:rFonts w:cstheme="minorHAnsi"/>
-        </w:rPr>
-        <w:t>compared to</w:t>
-      </w:r>
-      <w:r>
-        <w:rPr>
-          <w:rFonts w:cstheme="minorHAnsi"/>
-        </w:rPr>
-        <w:t xml:space="preserve"> MinT </w:t>
-      </w:r>
-      <w:r>
-        <w:rPr>
-          <w:rFonts w:cstheme="minorHAnsi"/>
-        </w:rPr>
-        <w:t xml:space="preserve">and the WLS here </w:t>
-      </w:r>
-      <w:r>
-        <w:rPr>
-          <w:rFonts w:cstheme="minorHAnsi"/>
-        </w:rPr>
-        <w:t>as well.</w:t>
+      <w:r>
+        <w:rPr>
+          <w:rFonts w:cstheme="minorHAnsi"/>
+        </w:rPr>
+        <w:t>…</w:t>
       </w:r>
       <w:r>
         <w:rPr>
@@ -1298,6 +929,30 @@
         </w:rPr>
         <w:t xml:space="preserve"> </w:t>
       </w:r>
+      <w:r>
+        <w:rPr>
+          <w:rFonts w:cstheme="minorHAnsi"/>
+        </w:rPr>
+        <w:t xml:space="preserve">the only average </w:t>
+      </w:r>
+      <w:r>
+        <w:rPr>
+          <w:rFonts w:cstheme="minorHAnsi"/>
+        </w:rPr>
+        <w:t xml:space="preserve">that beats Base </w:t>
+      </w:r>
+      <w:r>
+        <w:rPr>
+          <w:rFonts w:cstheme="minorHAnsi"/>
+        </w:rPr>
+        <w:t xml:space="preserve">now </w:t>
+      </w:r>
+      <w:r>
+        <w:rPr>
+          <w:rFonts w:cstheme="minorHAnsi"/>
+        </w:rPr>
+        <w:t xml:space="preserve">is OLS. </w:t>
+      </w:r>
     </w:p>
     <w:p>
       <w:pPr>
@@ -1312,10 +967,10 @@
           <w:lang w:eastAsia="en-AU"/>
         </w:rPr>
         <w:drawing>
-          <wp:inline distT="0" distB="0" distL="0" distR="0" wp14:anchorId="6F7B2F30" wp14:editId="7245F2AA">
-            <wp:extent cx="5731510" cy="3757295"/>
-            <wp:effectExtent l="0" t="0" r="2540" b="0"/>
-            <wp:docPr id="5" name="Picture 5"/>
+          <wp:inline distT="0" distB="0" distL="0" distR="0" wp14:anchorId="77028383" wp14:editId="53672FF8">
+            <wp:extent cx="3724680" cy="922720"/>
+            <wp:effectExtent l="0" t="0" r="9525" b="0"/>
+            <wp:docPr id="4" name="Picture 4"/>
             <wp:cNvGraphicFramePr>
               <a:graphicFrameLocks xmlns:a="http://schemas.openxmlformats.org/drawingml/2006/main" noChangeAspect="1"/>
             </wp:cNvGraphicFramePr>
@@ -1335,7 +990,7 @@
                   <pic:spPr>
                     <a:xfrm>
                       <a:off x="0" y="0"/>
-                      <a:ext cx="5731510" cy="3757295"/>
+                      <a:ext cx="3757139" cy="930761"/>
                     </a:xfrm>
                     <a:prstGeom prst="rect">
                       <a:avLst/>
@@ -1354,73 +1009,13 @@
           <w:rFonts w:cstheme="minorHAnsi"/>
         </w:rPr>
       </w:pPr>
-      <w:r>
-        <w:rPr>
-          <w:rFonts w:cstheme="minorHAnsi"/>
-        </w:rPr>
-        <w:t>I suspect if we do the evaluation and include up to about the green period</w:t>
-      </w:r>
-      <w:r>
-        <w:rPr>
-          <w:rFonts w:cstheme="minorHAnsi"/>
-        </w:rPr>
-        <w:t xml:space="preserve"> (or maybe a little before that)</w:t>
-      </w:r>
-      <w:r>
-        <w:rPr>
-          <w:rFonts w:cstheme="minorHAnsi"/>
-        </w:rPr>
-        <w:t xml:space="preserve"> MinT will </w:t>
-      </w:r>
-      <w:r>
-        <w:rPr>
-          <w:rFonts w:cstheme="minorHAnsi"/>
-        </w:rPr>
-        <w:t xml:space="preserve">give us </w:t>
-      </w:r>
-      <w:r>
-        <w:rPr>
-          <w:rFonts w:cstheme="minorHAnsi"/>
-        </w:rPr>
-        <w:t xml:space="preserve">similar results as Figure 1 above. </w:t>
-      </w:r>
-    </w:p>
-    <w:p>
-      <w:pPr>
-        <w:rPr>
-          <w:rFonts w:cstheme="minorHAnsi"/>
-        </w:rPr>
-      </w:pPr>
-      <w:r>
-        <w:rPr>
-          <w:rFonts w:cstheme="minorHAnsi"/>
-        </w:rPr>
-        <w:t>Ok s</w:t>
-      </w:r>
-      <w:r>
-        <w:rPr>
-          <w:rFonts w:cstheme="minorHAnsi"/>
-        </w:rPr>
-        <w:t xml:space="preserve">o the question </w:t>
-      </w:r>
-      <w:r>
-        <w:rPr>
-          <w:rFonts w:cstheme="minorHAnsi"/>
-        </w:rPr>
-        <w:t xml:space="preserve">now </w:t>
-      </w:r>
-      <w:r>
-        <w:rPr>
-          <w:rFonts w:cstheme="minorHAnsi"/>
-        </w:rPr>
-        <w:t xml:space="preserve">is what is next? </w:t>
-      </w:r>
-      <w:r>
-        <w:rPr>
-          <w:rFonts w:cstheme="minorHAnsi"/>
-        </w:rPr>
-        <w:t xml:space="preserve">Of course we are waiting for Puwasala’s results which I suspect will be something like an average between the two above. </w:t>
-      </w:r>
+    </w:p>
+    <w:p>
+      <w:pPr>
+        <w:rPr>
+          <w:rFonts w:cstheme="minorHAnsi"/>
+        </w:rPr>
+      </w:pPr>
     </w:p>
     <w:p>
       <w:pPr>
@@ -1454,92 +1049,383 @@
           <w:rFonts w:cstheme="minorHAnsi"/>
         </w:rPr>
         <w:lastRenderedPageBreak/>
-        <w:t>G</w:t>
-      </w:r>
-      <w:r>
-        <w:rPr>
-          <w:rFonts w:cstheme="minorHAnsi"/>
-        </w:rPr>
-        <w:t>eorge 31/08</w:t>
-      </w:r>
-    </w:p>
-    <w:p>
-      <w:pPr>
-        <w:rPr>
-          <w:rFonts w:cstheme="minorHAnsi"/>
-        </w:rPr>
-      </w:pPr>
-      <w:r>
-        <w:rPr>
-          <w:rFonts w:cstheme="minorHAnsi"/>
-        </w:rPr>
-        <w:t>Some further analysis</w:t>
-      </w:r>
-      <w:r>
-        <w:rPr>
-          <w:rFonts w:cstheme="minorHAnsi"/>
-        </w:rPr>
-        <w:t>/investigation</w:t>
-      </w:r>
-      <w:r>
-        <w:rPr>
-          <w:rFonts w:cstheme="minorHAnsi"/>
-        </w:rPr>
-        <w:t xml:space="preserve"> to see where the problem lies. The plots below show </w:t>
-      </w:r>
-      <w:r>
-        <w:rPr>
-          <w:rFonts w:cstheme="minorHAnsi"/>
-        </w:rPr>
-        <w:t xml:space="preserve">a times series plot of the MSE across the hierarchy over the rolling window. We would like to verify/identify when things start going wrong with MinT and WLS. </w:t>
-      </w:r>
-      <w:r>
-        <w:rPr>
-          <w:rFonts w:cstheme="minorHAnsi"/>
-        </w:rPr>
-        <w:t xml:space="preserve">To my eyes it is the trend in the second part of the top series that is causing MinT and WLS trouble. Notice lots more variability and </w:t>
-      </w:r>
-      <w:r>
-        <w:rPr>
-          <w:rFonts w:cstheme="minorHAnsi"/>
-        </w:rPr>
-        <w:t xml:space="preserve">many </w:t>
-      </w:r>
-      <w:r>
-        <w:rPr>
-          <w:rFonts w:cstheme="minorHAnsi"/>
-        </w:rPr>
-        <w:t>dots below the axis towards the</w:t>
-      </w:r>
-      <w:r>
-        <w:rPr>
-          <w:rFonts w:cstheme="minorHAnsi"/>
-        </w:rPr>
-        <w:t xml:space="preserve"> second part of the </w:t>
-      </w:r>
-      <w:r>
-        <w:rPr>
-          <w:rFonts w:cstheme="minorHAnsi"/>
-        </w:rPr>
-        <w:t xml:space="preserve">the sample. </w:t>
-      </w:r>
-    </w:p>
-    <w:p>
-      <w:pPr>
-        <w:rPr>
-          <w:rFonts w:cstheme="minorHAnsi"/>
-        </w:rPr>
-      </w:pPr>
-      <w:r>
-        <w:rPr>
+        <w:t>O</w:t>
+      </w:r>
+      <w:r>
+        <w:rPr>
+          <w:rFonts w:cstheme="minorHAnsi"/>
+        </w:rPr>
+        <w:t xml:space="preserve">k why is this happening? </w:t>
+      </w:r>
+    </w:p>
+    <w:p>
+      <w:pPr>
+        <w:rPr>
+          <w:rFonts w:cstheme="minorHAnsi"/>
+        </w:rPr>
+      </w:pPr>
+      <w:r>
+        <w:rPr>
+          <w:rFonts w:cstheme="minorHAnsi"/>
+        </w:rPr>
+        <w:t xml:space="preserve">Below are the </w:t>
+      </w:r>
+      <w:r>
+        <w:rPr>
+          <w:rFonts w:cstheme="minorHAnsi"/>
+          <w:b/>
+        </w:rPr>
+        <w:t>test sets</w:t>
+      </w:r>
+      <w:r>
+        <w:rPr>
+          <w:rFonts w:cstheme="minorHAnsi"/>
+        </w:rPr>
+        <w:t xml:space="preserve"> for the different settings</w:t>
+      </w:r>
+      <w:r>
+        <w:rPr>
+          <w:rFonts w:cstheme="minorHAnsi"/>
+        </w:rPr>
+        <w:t xml:space="preserve"> for the top-level series</w:t>
+      </w:r>
+      <w:r>
+        <w:rPr>
+          <w:rFonts w:cstheme="minorHAnsi"/>
+        </w:rPr>
+        <w:t xml:space="preserve">. </w:t>
+      </w:r>
+    </w:p>
+    <w:p>
+      <w:pPr>
+        <w:pStyle w:val="ListParagraph"/>
+        <w:numPr>
+          <w:ilvl w:val="0"/>
+          <w:numId w:val="2"/>
+        </w:numPr>
+        <w:rPr>
+          <w:rFonts w:cstheme="minorHAnsi"/>
+        </w:rPr>
+      </w:pPr>
+      <w:r>
+        <w:rPr>
+          <w:rFonts w:cstheme="minorHAnsi"/>
+        </w:rPr>
+        <w:t xml:space="preserve">Black lines show the JASA </w:t>
+      </w:r>
+      <w:r>
+        <w:rPr>
+          <w:rFonts w:cstheme="minorHAnsi"/>
+        </w:rPr>
+        <w:t>evaluation</w:t>
+      </w:r>
+      <w:r>
+        <w:rPr>
+          <w:rFonts w:cstheme="minorHAnsi"/>
+        </w:rPr>
+        <w:t xml:space="preserve"> </w:t>
+      </w:r>
+      <w:r>
+        <w:rPr>
+          <w:rFonts w:cstheme="minorHAnsi"/>
+        </w:rPr>
+        <w:t>period (remember MinT did worse than OLS for the top level)</w:t>
+      </w:r>
+      <w:r>
+        <w:rPr>
+          <w:rFonts w:cstheme="minorHAnsi"/>
+        </w:rPr>
+        <w:t xml:space="preserve">. </w:t>
+      </w:r>
+    </w:p>
+    <w:p>
+      <w:pPr>
+        <w:pStyle w:val="ListParagraph"/>
+        <w:numPr>
+          <w:ilvl w:val="0"/>
+          <w:numId w:val="2"/>
+        </w:numPr>
+        <w:rPr>
+          <w:rFonts w:cstheme="minorHAnsi"/>
+        </w:rPr>
+      </w:pPr>
+      <w:r>
+        <w:rPr>
+          <w:rFonts w:cstheme="minorHAnsi"/>
+        </w:rPr>
+        <w:t xml:space="preserve">Blue </w:t>
+      </w:r>
+      <w:r>
+        <w:rPr>
+          <w:rFonts w:cstheme="minorHAnsi"/>
+        </w:rPr>
+        <w:t xml:space="preserve">is the test set for </w:t>
+      </w:r>
+      <w:r>
+        <w:rPr>
+          <w:rFonts w:cstheme="minorHAnsi"/>
+        </w:rPr>
+        <w:t>L=100</w:t>
+      </w:r>
+    </w:p>
+    <w:p>
+      <w:pPr>
+        <w:pStyle w:val="ListParagraph"/>
+        <w:numPr>
+          <w:ilvl w:val="0"/>
+          <w:numId w:val="2"/>
+        </w:numPr>
+        <w:rPr>
+          <w:rFonts w:cstheme="minorHAnsi"/>
+        </w:rPr>
+      </w:pPr>
+      <w:r>
+        <w:rPr>
+          <w:rFonts w:cstheme="minorHAnsi"/>
+        </w:rPr>
+        <w:t xml:space="preserve">Red </w:t>
+      </w:r>
+      <w:r>
+        <w:rPr>
+          <w:rFonts w:cstheme="minorHAnsi"/>
+        </w:rPr>
+        <w:t xml:space="preserve">is </w:t>
+      </w:r>
+      <w:r>
+        <w:rPr>
+          <w:rFonts w:cstheme="minorHAnsi"/>
+        </w:rPr>
+        <w:t xml:space="preserve">for L=200. </w:t>
+      </w:r>
+    </w:p>
+    <w:p>
+      <w:pPr>
+        <w:rPr>
+          <w:rFonts w:cstheme="minorHAnsi"/>
+        </w:rPr>
+      </w:pPr>
+      <w:r>
+        <w:rPr>
+          <w:rFonts w:cstheme="minorHAnsi"/>
+        </w:rPr>
+        <w:t xml:space="preserve">What is the big difference here? The trend in the red period does not exist in the blue period. </w:t>
+      </w:r>
+      <w:r>
+        <w:rPr>
+          <w:rFonts w:cstheme="minorHAnsi"/>
+        </w:rPr>
+        <w:t>My gut tells me that</w:t>
+      </w:r>
+      <w:r>
+        <w:rPr>
+          <w:rFonts w:cstheme="minorHAnsi"/>
+        </w:rPr>
+        <w:t>,</w:t>
+      </w:r>
+      <w:r>
+        <w:rPr>
+          <w:rFonts w:cstheme="minorHAnsi"/>
+        </w:rPr>
+        <w:t xml:space="preserve"> MinT </w:t>
+      </w:r>
+      <w:r>
+        <w:rPr>
+          <w:rFonts w:cstheme="minorHAnsi"/>
+        </w:rPr>
+        <w:t xml:space="preserve">does not give enough weight to </w:t>
+      </w:r>
+      <w:r>
+        <w:rPr>
+          <w:rFonts w:cstheme="minorHAnsi"/>
+        </w:rPr>
+        <w:t xml:space="preserve">the top level forecasts </w:t>
+      </w:r>
+      <w:r>
+        <w:rPr>
+          <w:rFonts w:cstheme="minorHAnsi"/>
+        </w:rPr>
+        <w:t xml:space="preserve">and in this case these </w:t>
+      </w:r>
+      <w:r>
+        <w:rPr>
+          <w:rFonts w:cstheme="minorHAnsi"/>
+        </w:rPr>
+        <w:t>have a strong trend in them</w:t>
+      </w:r>
+      <w:r>
+        <w:rPr>
+          <w:rFonts w:cstheme="minorHAnsi"/>
+        </w:rPr>
+        <w:t>. I</w:t>
+      </w:r>
+      <w:r>
+        <w:rPr>
+          <w:rFonts w:cstheme="minorHAnsi"/>
+        </w:rPr>
+        <w:t xml:space="preserve">n contrast OLS puts more weight </w:t>
+      </w:r>
+      <w:r>
+        <w:rPr>
+          <w:rFonts w:cstheme="minorHAnsi"/>
+        </w:rPr>
+        <w:t>on</w:t>
+      </w:r>
+      <w:r>
+        <w:rPr>
+          <w:rFonts w:cstheme="minorHAnsi"/>
+        </w:rPr>
+        <w:t xml:space="preserve"> the top</w:t>
+      </w:r>
+      <w:r>
+        <w:rPr>
+          <w:rFonts w:cstheme="minorHAnsi"/>
+        </w:rPr>
+        <w:t>-level</w:t>
+      </w:r>
+      <w:r>
+        <w:rPr>
+          <w:rFonts w:cstheme="minorHAnsi"/>
+        </w:rPr>
+        <w:t xml:space="preserve">. </w:t>
+      </w:r>
+      <w:r>
+        <w:rPr>
+          <w:rFonts w:cstheme="minorHAnsi"/>
+        </w:rPr>
+        <w:t>I have also seen this with the prison data as exactly the same increase</w:t>
+      </w:r>
+      <w:r>
+        <w:rPr>
+          <w:rFonts w:cstheme="minorHAnsi"/>
+        </w:rPr>
+        <w:t>/trend</w:t>
+      </w:r>
+      <w:r>
+        <w:rPr>
+          <w:rFonts w:cstheme="minorHAnsi"/>
+        </w:rPr>
+        <w:t xml:space="preserve"> in the number of prisoners happens during the 5-6 years towards the end of the sample</w:t>
+      </w:r>
+      <w:r>
+        <w:rPr>
+          <w:rFonts w:cstheme="minorHAnsi"/>
+        </w:rPr>
+        <w:t xml:space="preserve"> and MinT is outperformed by OLS</w:t>
+      </w:r>
+      <w:r>
+        <w:rPr>
+          <w:rFonts w:cstheme="minorHAnsi"/>
+        </w:rPr>
+        <w:t xml:space="preserve">.  </w:t>
+      </w:r>
+      <w:r>
+        <w:rPr>
+          <w:rFonts w:cstheme="minorHAnsi"/>
+        </w:rPr>
+        <w:t xml:space="preserve">I have </w:t>
+      </w:r>
+      <w:r>
+        <w:rPr>
+          <w:rFonts w:cstheme="minorHAnsi"/>
+        </w:rPr>
+        <w:t xml:space="preserve">previously </w:t>
+      </w:r>
+      <w:r>
+        <w:rPr>
+          <w:rFonts w:cstheme="minorHAnsi"/>
+        </w:rPr>
+        <w:t>compared the reconciliation weights between OLS and WLS</w:t>
+      </w:r>
+      <w:r>
+        <w:rPr>
+          <w:rFonts w:cstheme="minorHAnsi"/>
+        </w:rPr>
+        <w:t xml:space="preserve"> (structural scaling)</w:t>
+      </w:r>
+      <w:r>
+        <w:rPr>
+          <w:rFonts w:cstheme="minorHAnsi"/>
+        </w:rPr>
+        <w:t xml:space="preserve"> and </w:t>
+      </w:r>
+      <w:r>
+        <w:rPr>
+          <w:rFonts w:cstheme="minorHAnsi"/>
+        </w:rPr>
+        <w:t xml:space="preserve">if my memory serves me right </w:t>
+      </w:r>
+      <w:r>
+        <w:rPr>
+          <w:rFonts w:cstheme="minorHAnsi"/>
+        </w:rPr>
+        <w:t>OLS gives more weight to the top. I suspect this</w:t>
+      </w:r>
+      <w:r>
+        <w:rPr>
+          <w:rFonts w:cstheme="minorHAnsi"/>
+        </w:rPr>
+        <w:t xml:space="preserve"> is the case </w:t>
+      </w:r>
+      <w:r>
+        <w:rPr>
+          <w:rFonts w:cstheme="minorHAnsi"/>
+        </w:rPr>
+        <w:t>compared to</w:t>
+      </w:r>
+      <w:r>
+        <w:rPr>
+          <w:rFonts w:cstheme="minorHAnsi"/>
+        </w:rPr>
+        <w:t xml:space="preserve"> MinT </w:t>
+      </w:r>
+      <w:r>
+        <w:rPr>
+          <w:rFonts w:cstheme="minorHAnsi"/>
+        </w:rPr>
+        <w:t>and the WLS</w:t>
+      </w:r>
+      <w:r>
+        <w:rPr>
+          <w:rFonts w:cstheme="minorHAnsi"/>
+        </w:rPr>
+        <w:t>_var</w:t>
+      </w:r>
+      <w:r>
+        <w:rPr>
+          <w:rFonts w:cstheme="minorHAnsi"/>
+        </w:rPr>
+        <w:t xml:space="preserve"> here </w:t>
+      </w:r>
+      <w:r>
+        <w:rPr>
+          <w:rFonts w:cstheme="minorHAnsi"/>
+        </w:rPr>
+        <w:t>as well.</w:t>
+      </w:r>
+      <w:r>
+        <w:rPr>
+          <w:rFonts w:cstheme="minorHAnsi"/>
+        </w:rPr>
+        <w:t xml:space="preserve"> </w:t>
+      </w:r>
+    </w:p>
+    <w:p>
+      <w:pPr>
+        <w:rPr>
+          <w:rFonts w:cstheme="minorHAnsi"/>
+        </w:rPr>
+      </w:pPr>
+      <w:r>
+        <w:rPr>
+          <w:rFonts w:cstheme="minorHAnsi"/>
           <w:noProof/>
           <w:lang w:eastAsia="en-AU"/>
         </w:rPr>
         <w:drawing>
-          <wp:inline distT="0" distB="0" distL="0" distR="0" wp14:anchorId="2737E5AD" wp14:editId="4E28CAB3">
-            <wp:extent cx="5731510" cy="3036570"/>
+          <wp:inline distT="0" distB="0" distL="0" distR="0" wp14:anchorId="6F7B2F30" wp14:editId="7245F2AA">
+            <wp:extent cx="5731510" cy="3757295"/>
             <wp:effectExtent l="0" t="0" r="2540" b="0"/>
-            <wp:docPr id="6" name="Picture 6"/>
+            <wp:docPr id="5" name="Picture 5"/>
             <wp:cNvGraphicFramePr>
               <a:graphicFrameLocks xmlns:a="http://schemas.openxmlformats.org/drawingml/2006/main" noChangeAspect="1"/>
             </wp:cNvGraphicFramePr>
@@ -1559,7 +1445,7 @@
                   <pic:spPr>
                     <a:xfrm>
                       <a:off x="0" y="0"/>
-                      <a:ext cx="5731510" cy="3036570"/>
+                      <a:ext cx="5731510" cy="3757295"/>
                     </a:xfrm>
                     <a:prstGeom prst="rect">
                       <a:avLst/>
@@ -1582,7 +1468,177 @@
         <w:rPr>
           <w:rFonts w:cstheme="minorHAnsi"/>
         </w:rPr>
-        <w:t>Only MinT</w:t>
+        <w:t>I suspect if we do the evaluation and include up to about the green period</w:t>
+      </w:r>
+      <w:r>
+        <w:rPr>
+          <w:rFonts w:cstheme="minorHAnsi"/>
+        </w:rPr>
+        <w:t xml:space="preserve"> (or maybe a little before that)</w:t>
+      </w:r>
+      <w:r>
+        <w:rPr>
+          <w:rFonts w:cstheme="minorHAnsi"/>
+        </w:rPr>
+        <w:t xml:space="preserve"> MinT will </w:t>
+      </w:r>
+      <w:r>
+        <w:rPr>
+          <w:rFonts w:cstheme="minorHAnsi"/>
+        </w:rPr>
+        <w:t xml:space="preserve">give us </w:t>
+      </w:r>
+      <w:r>
+        <w:rPr>
+          <w:rFonts w:cstheme="minorHAnsi"/>
+        </w:rPr>
+        <w:t xml:space="preserve">similar results as Figure 1 above. </w:t>
+      </w:r>
+    </w:p>
+    <w:p>
+      <w:pPr>
+        <w:rPr>
+          <w:rFonts w:cstheme="minorHAnsi"/>
+        </w:rPr>
+      </w:pPr>
+      <w:r>
+        <w:rPr>
+          <w:rFonts w:cstheme="minorHAnsi"/>
+        </w:rPr>
+        <w:t>Ok s</w:t>
+      </w:r>
+      <w:r>
+        <w:rPr>
+          <w:rFonts w:cstheme="minorHAnsi"/>
+        </w:rPr>
+        <w:t xml:space="preserve">o the question </w:t>
+      </w:r>
+      <w:r>
+        <w:rPr>
+          <w:rFonts w:cstheme="minorHAnsi"/>
+        </w:rPr>
+        <w:t xml:space="preserve">now </w:t>
+      </w:r>
+      <w:r>
+        <w:rPr>
+          <w:rFonts w:cstheme="minorHAnsi"/>
+        </w:rPr>
+        <w:t xml:space="preserve">is what is next? </w:t>
+      </w:r>
+      <w:r>
+        <w:rPr>
+          <w:rFonts w:cstheme="minorHAnsi"/>
+        </w:rPr>
+        <w:t xml:space="preserve">Of course we are waiting for Puwasala’s results which I suspect will be something like an average between the two above. </w:t>
+      </w:r>
+    </w:p>
+    <w:p>
+      <w:pPr>
+        <w:rPr>
+          <w:rFonts w:cstheme="minorHAnsi"/>
+        </w:rPr>
+      </w:pPr>
+    </w:p>
+    <w:p>
+      <w:pPr>
+        <w:rPr>
+          <w:rFonts w:cstheme="minorHAnsi"/>
+        </w:rPr>
+      </w:pPr>
+    </w:p>
+    <w:p>
+      <w:pPr>
+        <w:rPr>
+          <w:rFonts w:cstheme="minorHAnsi"/>
+        </w:rPr>
+      </w:pPr>
+    </w:p>
+    <w:p>
+      <w:pPr>
+        <w:rPr>
+          <w:rFonts w:cstheme="minorHAnsi"/>
+        </w:rPr>
+      </w:pPr>
+    </w:p>
+    <w:p>
+      <w:pPr>
+        <w:rPr>
+          <w:rFonts w:cstheme="minorHAnsi"/>
+        </w:rPr>
+      </w:pPr>
+      <w:r>
+        <w:rPr>
+          <w:rFonts w:cstheme="minorHAnsi"/>
+        </w:rPr>
+        <w:lastRenderedPageBreak/>
+        <w:t>G</w:t>
+      </w:r>
+      <w:r>
+        <w:rPr>
+          <w:rFonts w:cstheme="minorHAnsi"/>
+        </w:rPr>
+        <w:t>eorge 31/08</w:t>
+      </w:r>
+    </w:p>
+    <w:p>
+      <w:pPr>
+        <w:rPr>
+          <w:rFonts w:cstheme="minorHAnsi"/>
+        </w:rPr>
+      </w:pPr>
+      <w:r>
+        <w:rPr>
+          <w:rFonts w:cstheme="minorHAnsi"/>
+        </w:rPr>
+        <w:t>Some further analysis</w:t>
+      </w:r>
+      <w:r>
+        <w:rPr>
+          <w:rFonts w:cstheme="minorHAnsi"/>
+        </w:rPr>
+        <w:t>/investigation</w:t>
+      </w:r>
+      <w:r>
+        <w:rPr>
+          <w:rFonts w:cstheme="minorHAnsi"/>
+        </w:rPr>
+        <w:t xml:space="preserve"> to see where the problem lies. The plots below show </w:t>
+      </w:r>
+      <w:r>
+        <w:rPr>
+          <w:rFonts w:cstheme="minorHAnsi"/>
+        </w:rPr>
+        <w:t xml:space="preserve">a times series plot of the MSE across the hierarchy over the rolling window. We would like to verify/identify when things start going wrong with MinT and WLS. </w:t>
+      </w:r>
+      <w:r>
+        <w:rPr>
+          <w:rFonts w:cstheme="minorHAnsi"/>
+        </w:rPr>
+        <w:t xml:space="preserve">To my eyes it is the trend in the second part of the top series that is causing MinT and WLS trouble. Notice lots more variability and </w:t>
+      </w:r>
+      <w:r>
+        <w:rPr>
+          <w:rFonts w:cstheme="minorHAnsi"/>
+        </w:rPr>
+        <w:t xml:space="preserve">many </w:t>
+      </w:r>
+      <w:r>
+        <w:rPr>
+          <w:rFonts w:cstheme="minorHAnsi"/>
+        </w:rPr>
+        <w:t>dots below the axis towards the</w:t>
+      </w:r>
+      <w:r>
+        <w:rPr>
+          <w:rFonts w:cstheme="minorHAnsi"/>
+        </w:rPr>
+        <w:t xml:space="preserve"> second part of the </w:t>
+      </w:r>
+      <w:r>
+        <w:rPr>
+          <w:rFonts w:cstheme="minorHAnsi"/>
+        </w:rPr>
+        <w:t xml:space="preserve">sample. </w:t>
       </w:r>
     </w:p>
     <w:p>
@@ -1597,10 +1653,10 @@
           <w:lang w:eastAsia="en-AU"/>
         </w:rPr>
         <w:drawing>
-          <wp:inline distT="0" distB="0" distL="0" distR="0" wp14:anchorId="21ECC3C3" wp14:editId="661030A4">
-            <wp:extent cx="5731510" cy="3361690"/>
+          <wp:inline distT="0" distB="0" distL="0" distR="0" wp14:anchorId="2737E5AD" wp14:editId="4E28CAB3">
+            <wp:extent cx="5731510" cy="3036570"/>
             <wp:effectExtent l="0" t="0" r="2540" b="0"/>
-            <wp:docPr id="7" name="Picture 7"/>
+            <wp:docPr id="6" name="Picture 6"/>
             <wp:cNvGraphicFramePr>
               <a:graphicFrameLocks xmlns:a="http://schemas.openxmlformats.org/drawingml/2006/main" noChangeAspect="1"/>
             </wp:cNvGraphicFramePr>
@@ -1620,7 +1676,7 @@
                   <pic:spPr>
                     <a:xfrm>
                       <a:off x="0" y="0"/>
-                      <a:ext cx="5731510" cy="3361690"/>
+                      <a:ext cx="5731510" cy="3036570"/>
                     </a:xfrm>
                     <a:prstGeom prst="rect">
                       <a:avLst/>
@@ -1639,26 +1695,11 @@
           <w:rFonts w:cstheme="minorHAnsi"/>
         </w:rPr>
       </w:pPr>
-    </w:p>
-    <w:p>
-      <w:pPr>
-        <w:rPr>
-          <w:rFonts w:cstheme="minorHAnsi"/>
-        </w:rPr>
-      </w:pPr>
-    </w:p>
-    <w:p>
-      <w:pPr>
-        <w:rPr>
-          <w:rFonts w:cstheme="minorHAnsi"/>
-        </w:rPr>
-      </w:pPr>
-      <w:r>
-        <w:rPr>
-          <w:rFonts w:cstheme="minorHAnsi"/>
-        </w:rPr>
-        <w:lastRenderedPageBreak/>
-        <w:t>WLS_sd does a better job than WLS.</w:t>
+      <w:r>
+        <w:rPr>
+          <w:rFonts w:cstheme="minorHAnsi"/>
+        </w:rPr>
+        <w:t>Only MinT</w:t>
       </w:r>
     </w:p>
     <w:p>
@@ -1673,10 +1714,10 @@
           <w:lang w:eastAsia="en-AU"/>
         </w:rPr>
         <w:drawing>
-          <wp:inline distT="0" distB="0" distL="0" distR="0" wp14:anchorId="5D93761C" wp14:editId="61420F93">
-            <wp:extent cx="5731510" cy="3620770"/>
+          <wp:inline distT="0" distB="0" distL="0" distR="0" wp14:anchorId="21ECC3C3" wp14:editId="661030A4">
+            <wp:extent cx="5731510" cy="3361690"/>
             <wp:effectExtent l="0" t="0" r="2540" b="0"/>
-            <wp:docPr id="8" name="Picture 8"/>
+            <wp:docPr id="7" name="Picture 7"/>
             <wp:cNvGraphicFramePr>
               <a:graphicFrameLocks xmlns:a="http://schemas.openxmlformats.org/drawingml/2006/main" noChangeAspect="1"/>
             </wp:cNvGraphicFramePr>
@@ -1696,7 +1737,7 @@
                   <pic:spPr>
                     <a:xfrm>
                       <a:off x="0" y="0"/>
-                      <a:ext cx="5731510" cy="3620770"/>
+                      <a:ext cx="5731510" cy="3361690"/>
                     </a:xfrm>
                     <a:prstGeom prst="rect">
                       <a:avLst/>
@@ -1722,43 +1763,20 @@
           <w:rFonts w:cstheme="minorHAnsi"/>
         </w:rPr>
       </w:pPr>
-      <w:r>
-        <w:rPr>
-          <w:rFonts w:cstheme="minorHAnsi"/>
-        </w:rPr>
-        <w:t xml:space="preserve">I think these </w:t>
-      </w:r>
-      <w:r>
-        <w:rPr>
-          <w:rFonts w:cstheme="minorHAnsi"/>
-        </w:rPr>
-        <w:t xml:space="preserve">now </w:t>
-      </w:r>
-      <w:r>
-        <w:rPr>
-          <w:rFonts w:cstheme="minorHAnsi"/>
-        </w:rPr>
-        <w:t xml:space="preserve">look fine </w:t>
-      </w:r>
-      <w:r>
-        <w:rPr>
-          <w:rFonts w:cstheme="minorHAnsi"/>
-        </w:rPr>
-        <w:t xml:space="preserve">(they are over the entire 140 replications for h=1 of the rolling window) </w:t>
-      </w:r>
-      <w:r>
-        <w:rPr>
-          <w:rFonts w:cstheme="minorHAnsi"/>
-        </w:rPr>
-        <w:t>and they are what they are. I think for the paper we can comment on the variability of MinT</w:t>
-      </w:r>
-    </w:p>
-    <w:p>
-      <w:pPr>
-        <w:rPr>
-          <w:rFonts w:cstheme="minorHAnsi"/>
-        </w:rPr>
-      </w:pPr>
+    </w:p>
+    <w:p>
+      <w:pPr>
+        <w:rPr>
+          <w:rFonts w:cstheme="minorHAnsi"/>
+        </w:rPr>
+      </w:pPr>
+      <w:r>
+        <w:rPr>
+          <w:rFonts w:cstheme="minorHAnsi"/>
+        </w:rPr>
+        <w:lastRenderedPageBreak/>
+        <w:t>WLS_sd does a better job than WLS.</w:t>
+      </w:r>
     </w:p>
     <w:p>
       <w:pPr>
@@ -1772,10 +1790,10 @@
           <w:lang w:eastAsia="en-AU"/>
         </w:rPr>
         <w:drawing>
-          <wp:inline distT="0" distB="0" distL="0" distR="0" wp14:anchorId="2844ED94" wp14:editId="7F919EA9">
-            <wp:extent cx="5731510" cy="3475990"/>
+          <wp:inline distT="0" distB="0" distL="0" distR="0" wp14:anchorId="5D93761C" wp14:editId="61420F93">
+            <wp:extent cx="5731510" cy="3620770"/>
             <wp:effectExtent l="0" t="0" r="2540" b="0"/>
-            <wp:docPr id="9" name="Picture 9"/>
+            <wp:docPr id="8" name="Picture 8"/>
             <wp:cNvGraphicFramePr>
               <a:graphicFrameLocks xmlns:a="http://schemas.openxmlformats.org/drawingml/2006/main" noChangeAspect="1"/>
             </wp:cNvGraphicFramePr>
@@ -1795,7 +1813,7 @@
                   <pic:spPr>
                     <a:xfrm>
                       <a:off x="0" y="0"/>
-                      <a:ext cx="5731510" cy="3475990"/>
+                      <a:ext cx="5731510" cy="3620770"/>
                     </a:xfrm>
                     <a:prstGeom prst="rect">
                       <a:avLst/>
@@ -1825,22 +1843,56 @@
         <w:rPr>
           <w:rFonts w:cstheme="minorHAnsi"/>
         </w:rPr>
-        <w:lastRenderedPageBreak/>
-        <w:t xml:space="preserve">How about if I split the first and the second part of the sample. I think it shows again where the trouble is coming from. </w:t>
-      </w:r>
-      <w:r>
-        <w:rPr>
-          <w:rFonts w:cstheme="minorHAnsi"/>
-        </w:rPr>
-        <w:t>Again notice the good job sd is doing compared to variance scaling.</w:t>
-      </w:r>
-    </w:p>
-    <w:p>
-      <w:pPr>
-        <w:rPr>
-          <w:rFonts w:cstheme="minorHAnsi"/>
-        </w:rPr>
-      </w:pPr>
+        <w:t xml:space="preserve">I think these </w:t>
+      </w:r>
+      <w:r>
+        <w:rPr>
+          <w:rFonts w:cstheme="minorHAnsi"/>
+        </w:rPr>
+        <w:t xml:space="preserve">now </w:t>
+      </w:r>
+      <w:r>
+        <w:rPr>
+          <w:rFonts w:cstheme="minorHAnsi"/>
+        </w:rPr>
+        <w:t xml:space="preserve">look fine </w:t>
+      </w:r>
+      <w:r>
+        <w:rPr>
+          <w:rFonts w:cstheme="minorHAnsi"/>
+        </w:rPr>
+        <w:t xml:space="preserve">for the current paper </w:t>
+      </w:r>
+      <w:r>
+        <w:rPr>
+          <w:rFonts w:cstheme="minorHAnsi"/>
+        </w:rPr>
+        <w:t xml:space="preserve">(they are over the entire 140 replications for h=1 of the rolling window) </w:t>
+      </w:r>
+      <w:r>
+        <w:rPr>
+          <w:rFonts w:cstheme="minorHAnsi"/>
+        </w:rPr>
+        <w:t>and they are what they are. I think for the paper we can comment on the variability of MinT</w:t>
+      </w:r>
+      <w:r>
+        <w:rPr>
+          <w:rFonts w:cstheme="minorHAnsi"/>
+        </w:rPr>
+        <w:t xml:space="preserve"> </w:t>
+      </w:r>
+      <w:r>
+        <w:rPr>
+          <w:rFonts w:cstheme="minorHAnsi"/>
+        </w:rPr>
+        <w:t xml:space="preserve">and WLS </w:t>
+      </w:r>
+      <w:r>
+        <w:rPr>
+          <w:rFonts w:cstheme="minorHAnsi"/>
+        </w:rPr>
+        <w:t>and stop there.</w:t>
+      </w:r>
     </w:p>
     <w:p>
       <w:pPr>
@@ -1854,10 +1906,10 @@
           <w:lang w:eastAsia="en-AU"/>
         </w:rPr>
         <w:drawing>
-          <wp:inline distT="0" distB="0" distL="0" distR="0" wp14:anchorId="42912C5F" wp14:editId="4E17A4F6">
-            <wp:extent cx="5731510" cy="3392170"/>
+          <wp:inline distT="0" distB="0" distL="0" distR="0" wp14:anchorId="2844ED94" wp14:editId="7F919EA9">
+            <wp:extent cx="5731510" cy="3475990"/>
             <wp:effectExtent l="0" t="0" r="2540" b="0"/>
-            <wp:docPr id="12" name="Picture 12"/>
+            <wp:docPr id="9" name="Picture 9"/>
             <wp:cNvGraphicFramePr>
               <a:graphicFrameLocks xmlns:a="http://schemas.openxmlformats.org/drawingml/2006/main" noChangeAspect="1"/>
             </wp:cNvGraphicFramePr>
@@ -1877,7 +1929,7 @@
                   <pic:spPr>
                     <a:xfrm>
                       <a:off x="0" y="0"/>
-                      <a:ext cx="5731510" cy="3392170"/>
+                      <a:ext cx="5731510" cy="3475990"/>
                     </a:xfrm>
                     <a:prstGeom prst="rect">
                       <a:avLst/>
@@ -1896,16 +1948,50 @@
           <w:rFonts w:cstheme="minorHAnsi"/>
         </w:rPr>
       </w:pPr>
+    </w:p>
+    <w:p>
+      <w:pPr>
+        <w:rPr>
+          <w:rFonts w:cstheme="minorHAnsi"/>
+        </w:rPr>
+      </w:pPr>
+      <w:r>
+        <w:rPr>
+          <w:rFonts w:cstheme="minorHAnsi"/>
+        </w:rPr>
+        <w:lastRenderedPageBreak/>
+        <w:t xml:space="preserve">How about if I split the first and the second part of the sample. I think it shows again where the trouble is coming from. </w:t>
+      </w:r>
+      <w:r>
+        <w:rPr>
+          <w:rFonts w:cstheme="minorHAnsi"/>
+        </w:rPr>
+        <w:t>Again notice the good job sd is doing compared to variance scaling.</w:t>
+      </w:r>
+    </w:p>
+    <w:p>
+      <w:pPr>
+        <w:rPr>
+          <w:rFonts w:cstheme="minorHAnsi"/>
+        </w:rPr>
+      </w:pPr>
+    </w:p>
+    <w:p>
+      <w:pPr>
+        <w:rPr>
+          <w:rFonts w:cstheme="minorHAnsi"/>
+        </w:rPr>
+      </w:pPr>
       <w:r>
         <w:rPr>
           <w:noProof/>
           <w:lang w:eastAsia="en-AU"/>
         </w:rPr>
         <w:drawing>
-          <wp:inline distT="0" distB="0" distL="0" distR="0" wp14:anchorId="0B91E552" wp14:editId="5EF57EE9">
-            <wp:extent cx="5731510" cy="3905250"/>
+          <wp:inline distT="0" distB="0" distL="0" distR="0" wp14:anchorId="42912C5F" wp14:editId="4E17A4F6">
+            <wp:extent cx="5731510" cy="3392170"/>
             <wp:effectExtent l="0" t="0" r="2540" b="0"/>
-            <wp:docPr id="11" name="Picture 11"/>
+            <wp:docPr id="12" name="Picture 12"/>
             <wp:cNvGraphicFramePr>
               <a:graphicFrameLocks xmlns:a="http://schemas.openxmlformats.org/drawingml/2006/main" noChangeAspect="1"/>
             </wp:cNvGraphicFramePr>
@@ -1925,7 +2011,7 @@
                   <pic:spPr>
                     <a:xfrm>
                       <a:off x="0" y="0"/>
-                      <a:ext cx="5731510" cy="3905250"/>
+                      <a:ext cx="5731510" cy="3392170"/>
                     </a:xfrm>
                     <a:prstGeom prst="rect">
                       <a:avLst/>
@@ -1944,45 +2030,16 @@
           <w:rFonts w:cstheme="minorHAnsi"/>
         </w:rPr>
       </w:pPr>
-    </w:p>
-    <w:p>
-      <w:pPr>
-        <w:rPr>
-          <w:rFonts w:cstheme="minorHAnsi"/>
-        </w:rPr>
-      </w:pPr>
-    </w:p>
-    <w:p>
-      <w:pPr>
-        <w:rPr>
-          <w:rFonts w:cstheme="minorHAnsi"/>
-        </w:rPr>
-      </w:pPr>
-      <w:r>
-        <w:rPr>
-          <w:rFonts w:cstheme="minorHAnsi"/>
-        </w:rPr>
-        <w:lastRenderedPageBreak/>
-        <w:t>Averages</w:t>
-      </w:r>
-    </w:p>
-    <w:p>
-      <w:pPr>
-        <w:rPr>
-          <w:rFonts w:cstheme="minorHAnsi"/>
-        </w:rPr>
-      </w:pPr>
-      <w:r>
-        <w:rPr>
-          <w:rFonts w:cstheme="minorHAnsi"/>
+      <w:r>
+        <w:rPr>
           <w:noProof/>
           <w:lang w:eastAsia="en-AU"/>
         </w:rPr>
         <w:drawing>
-          <wp:inline distT="0" distB="0" distL="0" distR="0" wp14:anchorId="020A73CA" wp14:editId="7653C803">
-            <wp:extent cx="4691050" cy="838292"/>
-            <wp:effectExtent l="0" t="0" r="0" b="0"/>
-            <wp:docPr id="13" name="Picture 13"/>
+          <wp:inline distT="0" distB="0" distL="0" distR="0" wp14:anchorId="0B91E552" wp14:editId="5EF57EE9">
+            <wp:extent cx="5731510" cy="3905250"/>
+            <wp:effectExtent l="0" t="0" r="2540" b="0"/>
+            <wp:docPr id="11" name="Picture 11"/>
             <wp:cNvGraphicFramePr>
               <a:graphicFrameLocks xmlns:a="http://schemas.openxmlformats.org/drawingml/2006/main" noChangeAspect="1"/>
             </wp:cNvGraphicFramePr>
@@ -2002,7 +2059,7 @@
                   <pic:spPr>
                     <a:xfrm>
                       <a:off x="0" y="0"/>
-                      <a:ext cx="4691050" cy="838292"/>
+                      <a:ext cx="5731510" cy="3905250"/>
                     </a:xfrm>
                     <a:prstGeom prst="rect">
                       <a:avLst/>
@@ -2025,6 +2082,13 @@
     <w:p>
       <w:pPr>
         <w:rPr>
+          <w:rFonts w:cstheme="minorHAnsi"/>
+        </w:rPr>
+      </w:pPr>
+    </w:p>
+    <w:p>
+      <w:pPr>
+        <w:rPr>
           <w:noProof/>
           <w:lang w:eastAsia="en-AU"/>
         </w:rPr>
@@ -2033,12 +2097,19 @@
         <w:rPr>
           <w:rFonts w:cstheme="minorHAnsi"/>
         </w:rPr>
+        <w:lastRenderedPageBreak/>
         <w:t xml:space="preserve">What model are we picking at the top level? Is this model misspecified and possibly we have non-stationary errors causing trouble to the covariance estimation? </w:t>
       </w:r>
       <w:r>
         <w:rPr>
           <w:rFonts w:cstheme="minorHAnsi"/>
         </w:rPr>
+        <w:t xml:space="preserve">A </w:t>
+      </w:r>
+      <w:r>
+        <w:rPr>
+          <w:rFonts w:cstheme="minorHAnsi"/>
+        </w:rPr>
         <w:t xml:space="preserve">2 </w:t>
       </w:r>
       <w:r>
@@ -2051,7 +2122,13 @@
         <w:rPr>
           <w:rFonts w:cstheme="minorHAnsi"/>
         </w:rPr>
-        <w:t>shows there was a model with trend picked</w:t>
+        <w:t xml:space="preserve">indicates that </w:t>
+      </w:r>
+      <w:r>
+        <w:rPr>
+          <w:rFonts w:cstheme="minorHAnsi"/>
+        </w:rPr>
+        <w:t>there was a model with trend picked</w:t>
       </w:r>
       <w:r>
         <w:rPr>
@@ -2069,7 +2146,19 @@
         <w:rPr>
           <w:rFonts w:cstheme="minorHAnsi"/>
         </w:rPr>
-        <w:t xml:space="preserve"> Hence for the latter part of the sample clearly a model with trend is picked.</w:t>
+        <w:t xml:space="preserve"> Hence</w:t>
+      </w:r>
+      <w:r>
+        <w:rPr>
+          <w:rFonts w:cstheme="minorHAnsi"/>
+        </w:rPr>
+        <w:t>,</w:t>
+      </w:r>
+      <w:r>
+        <w:rPr>
+          <w:rFonts w:cstheme="minorHAnsi"/>
+        </w:rPr>
+        <w:t xml:space="preserve"> for the latter part of the sample clearly a model with trend is picked.</w:t>
       </w:r>
       <w:r>
         <w:rPr>
@@ -2200,6 +2289,48 @@
           <w:rFonts w:cstheme="minorHAnsi"/>
         </w:rPr>
       </w:pPr>
+    </w:p>
+    <w:p>
+      <w:pPr>
+        <w:rPr>
+          <w:rFonts w:cstheme="minorHAnsi"/>
+        </w:rPr>
+      </w:pPr>
+    </w:p>
+    <w:p>
+      <w:pPr>
+        <w:rPr>
+          <w:rFonts w:cstheme="minorHAnsi"/>
+        </w:rPr>
+      </w:pPr>
+    </w:p>
+    <w:p>
+      <w:pPr>
+        <w:rPr>
+          <w:rFonts w:cstheme="minorHAnsi"/>
+        </w:rPr>
+      </w:pPr>
+    </w:p>
+    <w:p>
+      <w:pPr>
+        <w:rPr>
+          <w:rFonts w:cstheme="minorHAnsi"/>
+        </w:rPr>
+      </w:pPr>
+    </w:p>
+    <w:p>
+      <w:pPr>
+        <w:rPr>
+          <w:rFonts w:cstheme="minorHAnsi"/>
+        </w:rPr>
+      </w:pPr>
+    </w:p>
+    <w:p>
+      <w:pPr>
+        <w:rPr>
+          <w:rFonts w:cstheme="minorHAnsi"/>
+        </w:rPr>
+      </w:pPr>
       <w:r>
         <w:rPr>
           <w:rFonts w:cstheme="minorHAnsi"/>
@@ -2236,7 +2367,31 @@
         <w:rPr>
           <w:rFonts w:cstheme="minorHAnsi"/>
         </w:rPr>
-        <w:t xml:space="preserve">so that only clearly trended series at the top is considered and we do not have a structural break causing us trouble </w:t>
+        <w:t xml:space="preserve">so that only clearly trended series at the top </w:t>
+      </w:r>
+      <w:r>
+        <w:rPr>
+          <w:rFonts w:cstheme="minorHAnsi"/>
+        </w:rPr>
+        <w:t xml:space="preserve">are </w:t>
+      </w:r>
+      <w:r>
+        <w:rPr>
+          <w:rFonts w:cstheme="minorHAnsi"/>
+        </w:rPr>
+        <w:t xml:space="preserve">considered </w:t>
+      </w:r>
+      <w:r>
+        <w:rPr>
+          <w:rFonts w:cstheme="minorHAnsi"/>
+        </w:rPr>
+        <w:t xml:space="preserve">in all windows </w:t>
+      </w:r>
+      <w:r>
+        <w:rPr>
+          <w:rFonts w:cstheme="minorHAnsi"/>
+        </w:rPr>
+        <w:t xml:space="preserve">and we do not have a structural break causing us trouble </w:t>
       </w:r>
       <w:r>
         <w:rPr>
@@ -2254,21 +2409,20 @@
         <w:rPr>
           <w:rFonts w:cstheme="minorHAnsi"/>
         </w:rPr>
-        <w:t xml:space="preserve">a training set of 80 obs so all training data is strongly trended. We still have lots of problems with MinT and WLS.  </w:t>
-      </w:r>
-      <w:r>
-        <w:rPr>
-          <w:rFonts w:cstheme="minorHAnsi"/>
-        </w:rPr>
-        <w:t xml:space="preserve"> </w:t>
-      </w:r>
-    </w:p>
-    <w:p>
-      <w:pPr>
-        <w:rPr>
-          <w:rFonts w:cstheme="minorHAnsi"/>
-        </w:rPr>
-      </w:pPr>
+        <w:t>a training set of 80 obs so all training data is strongly trended. We still have lots of problems with MinT and WLS</w:t>
+      </w:r>
+      <w:r>
+        <w:rPr>
+          <w:rFonts w:cstheme="minorHAnsi"/>
+        </w:rPr>
+        <w:t xml:space="preserve"> so it is not just the structural break in the trend causing us trouble</w:t>
+      </w:r>
+      <w:r>
+        <w:rPr>
+          <w:rFonts w:cstheme="minorHAnsi"/>
+        </w:rPr>
+        <w:t>.</w:t>
+      </w:r>
     </w:p>
     <w:p>
       <w:pPr>
@@ -2585,18 +2739,24 @@
           <w:rFonts w:cstheme="minorHAnsi"/>
         </w:rPr>
       </w:pPr>
-    </w:p>
-    <w:p>
-      <w:pPr>
-        <w:rPr>
-          <w:rFonts w:cstheme="minorHAnsi"/>
-        </w:rPr>
-      </w:pPr>
-      <w:r>
-        <w:rPr>
-          <w:rFonts w:cstheme="minorHAnsi"/>
-        </w:rPr>
-        <w:t xml:space="preserve">Issues to investigate: </w:t>
+      <w:r>
+        <w:rPr>
+          <w:rFonts w:cstheme="minorHAnsi"/>
+        </w:rPr>
+        <w:lastRenderedPageBreak/>
+        <w:t>Issues to investigate</w:t>
+      </w:r>
+      <w:r>
+        <w:rPr>
+          <w:rFonts w:cstheme="minorHAnsi"/>
+        </w:rPr>
+        <w:t xml:space="preserve"> / random thoughts</w:t>
+      </w:r>
+      <w:r>
+        <w:rPr>
+          <w:rFonts w:cstheme="minorHAnsi"/>
+        </w:rPr>
+        <w:t xml:space="preserve">: </w:t>
       </w:r>
     </w:p>
     <w:p>
@@ -2748,6 +2908,12 @@
         </w:rPr>
         <w:t xml:space="preserve">iduals somewhere along the line that is causing a bad estimate of W? </w:t>
       </w:r>
+      <w:r>
+        <w:rPr>
+          <w:rFonts w:cstheme="minorHAnsi"/>
+        </w:rPr>
+        <w:t xml:space="preserve">Is it the residuals for the below that are problematic? </w:t>
+      </w:r>
     </w:p>
     <w:p>
       <w:pPr>
@@ -2764,7 +2930,49 @@
         <w:rPr>
           <w:rFonts w:cstheme="minorHAnsi"/>
         </w:rPr>
-        <w:t xml:space="preserve">If everything is fine is it purely the not-so-optimal OLS weight that is beating theory? What do we do when the data is so strongly trended? </w:t>
+        <w:t>If everyth</w:t>
+      </w:r>
+      <w:r>
+        <w:rPr>
+          <w:rFonts w:cstheme="minorHAnsi"/>
+        </w:rPr>
+        <w:t>ing is fine is it purely the</w:t>
+      </w:r>
+      <w:r>
+        <w:rPr>
+          <w:rFonts w:cstheme="minorHAnsi"/>
+        </w:rPr>
+        <w:t xml:space="preserve"> OLS </w:t>
+      </w:r>
+      <w:r>
+        <w:rPr>
+          <w:rFonts w:cstheme="minorHAnsi"/>
+        </w:rPr>
+        <w:t xml:space="preserve">reconciliation </w:t>
+      </w:r>
+      <w:r>
+        <w:rPr>
+          <w:rFonts w:cstheme="minorHAnsi"/>
+        </w:rPr>
+        <w:t>weight</w:t>
+      </w:r>
+      <w:r>
+        <w:rPr>
+          <w:rFonts w:cstheme="minorHAnsi"/>
+        </w:rPr>
+        <w:t>s that are</w:t>
+      </w:r>
+      <w:r>
+        <w:rPr>
+          <w:rFonts w:cstheme="minorHAnsi"/>
+        </w:rPr>
+        <w:t xml:space="preserve"> beating theory? </w:t>
+      </w:r>
+      <w:r>
+        <w:rPr>
+          <w:rFonts w:cstheme="minorHAnsi"/>
+        </w:rPr>
+        <w:t>Is it the MSE that may be exaggerating the aggregate results. How about if we used relative MSE?</w:t>
       </w:r>
     </w:p>
     <w:p>
@@ -2782,34 +2990,76 @@
         <w:rPr>
           <w:rFonts w:cstheme="minorHAnsi"/>
         </w:rPr>
-        <w:t>WLS_sd. We have seen it over and over that it does better than variance scaling. Can we build a proper case (theory, simulation, etc.) so that this is used? Can we/should we write a note</w:t>
-      </w:r>
-      <w:r>
-        <w:rPr>
-          <w:rFonts w:cstheme="minorHAnsi"/>
-        </w:rPr>
-        <w:t xml:space="preserve"> about somewhere (IJF?)</w:t>
-      </w:r>
-      <w:r>
-        <w:rPr>
-          <w:rFonts w:cstheme="minorHAnsi"/>
-        </w:rPr>
-        <w:t>?</w:t>
-      </w:r>
-      <w:r>
-        <w:rPr>
-          <w:rFonts w:cstheme="minorHAnsi"/>
-        </w:rPr>
-        <w:t xml:space="preserve"> Everyone is using these methods.</w:t>
-      </w:r>
-      <w:r>
-        <w:rPr>
-          <w:rFonts w:cstheme="minorHAnsi"/>
-        </w:rPr>
-        <w:t xml:space="preserve"> </w:t>
+        <w:t>In any case w</w:t>
+      </w:r>
+      <w:r>
+        <w:rPr>
+          <w:rFonts w:cstheme="minorHAnsi"/>
+        </w:rPr>
+        <w:t xml:space="preserve">hat </w:t>
+      </w:r>
+      <w:r>
+        <w:rPr>
+          <w:rFonts w:cstheme="minorHAnsi"/>
+        </w:rPr>
+        <w:t xml:space="preserve">more do we need to </w:t>
+      </w:r>
+      <w:r>
+        <w:rPr>
+          <w:rFonts w:cstheme="minorHAnsi"/>
+        </w:rPr>
+        <w:t xml:space="preserve">do when the data is so strongly trended? </w:t>
+      </w:r>
+      <w:r>
+        <w:rPr>
+          <w:rFonts w:cstheme="minorHAnsi"/>
+        </w:rPr>
+        <w:t xml:space="preserve">Do we need to check for residual stationarity? </w:t>
       </w:r>
       <w:bookmarkStart w:id="0" w:name="_GoBack"/>
       <w:bookmarkEnd w:id="0"/>
+    </w:p>
+    <w:p>
+      <w:pPr>
+        <w:pStyle w:val="ListParagraph"/>
+        <w:numPr>
+          <w:ilvl w:val="0"/>
+          <w:numId w:val="3"/>
+        </w:numPr>
+        <w:rPr>
+          <w:rFonts w:cstheme="minorHAnsi"/>
+        </w:rPr>
+      </w:pPr>
+      <w:r>
+        <w:rPr>
+          <w:rFonts w:cstheme="minorHAnsi"/>
+        </w:rPr>
+        <w:t>WLS_sd. We have seen it over and over that it does better than variance scaling. Can we build a proper case (theory, simulation, etc.) so that this is used? Can we/should we write a note</w:t>
+      </w:r>
+      <w:r>
+        <w:rPr>
+          <w:rFonts w:cstheme="minorHAnsi"/>
+        </w:rPr>
+        <w:t xml:space="preserve"> about somewhere (IJF?)</w:t>
+      </w:r>
+      <w:r>
+        <w:rPr>
+          <w:rFonts w:cstheme="minorHAnsi"/>
+        </w:rPr>
+        <w:t>?</w:t>
+      </w:r>
+      <w:r>
+        <w:rPr>
+          <w:rFonts w:cstheme="minorHAnsi"/>
+        </w:rPr>
+        <w:t xml:space="preserve"> Everyone is using these methods.</w:t>
+      </w:r>
+      <w:r>
+        <w:rPr>
+          <w:rFonts w:cstheme="minorHAnsi"/>
+        </w:rPr>
+        <w:t xml:space="preserve"> </w:t>
+      </w:r>
     </w:p>
     <w:sectPr>
       <w:pgSz w:w="11906" w:h="16838"/>
@@ -3879,4 +4129,16 @@
     </a:ext>
   </a:extLst>
 </a:theme>
+</file>
+
+<file path=customXml/item1.xml><?xml version="1.0" encoding="utf-8"?>
+<b:Sources xmlns:b="http://schemas.openxmlformats.org/officeDocument/2006/bibliography" xmlns="http://schemas.openxmlformats.org/officeDocument/2006/bibliography" SelectedStyle="\APASixthEditionOfficeOnline.xsl" StyleName="APA" Version="6"/>
+</file>
+
+<file path=customXml/itemProps1.xml><?xml version="1.0" encoding="utf-8"?>
+<ds:datastoreItem xmlns:ds="http://schemas.openxmlformats.org/officeDocument/2006/customXml" ds:itemID="{11266BF8-81DE-478F-94E2-02DC75EDAB60}">
+  <ds:schemaRefs>
+    <ds:schemaRef ds:uri="http://schemas.openxmlformats.org/officeDocument/2006/bibliography"/>
+  </ds:schemaRefs>
+</ds:datastoreItem>
 </file>
--- a/Application-R/Application-TourismData/George/MinTProblem.docx
+++ b/Application-R/Application-TourismData/George/MinTProblem.docx
@@ -40,7 +40,23 @@
           <w:rFonts w:eastAsia="Times New Roman" w:cstheme="minorHAnsi"/>
           <w:lang w:eastAsia="en-AU"/>
         </w:rPr>
-        <w:t xml:space="preserve">The boxplots are giving us not so good results for both MinT and WLS so we </w:t>
+        <w:t xml:space="preserve">The boxplots are giving us not so good results for both </w:t>
+      </w:r>
+      <w:proofErr w:type="spellStart"/>
+      <w:r>
+        <w:rPr>
+          <w:rFonts w:eastAsia="Times New Roman" w:cstheme="minorHAnsi"/>
+          <w:lang w:eastAsia="en-AU"/>
+        </w:rPr>
+        <w:t>MinT</w:t>
+      </w:r>
+      <w:proofErr w:type="spellEnd"/>
+      <w:r>
+        <w:rPr>
+          <w:rFonts w:eastAsia="Times New Roman" w:cstheme="minorHAnsi"/>
+          <w:lang w:eastAsia="en-AU"/>
+        </w:rPr>
+        <w:t xml:space="preserve"> and WLS so we </w:t>
       </w:r>
       <w:r>
         <w:rPr>
@@ -89,14 +105,7 @@
           <w:rFonts w:eastAsia="Times New Roman" w:cstheme="minorHAnsi"/>
           <w:lang w:eastAsia="en-AU"/>
         </w:rPr>
-        <w:t>the tourism data</w:t>
-      </w:r>
-      <w:r>
-        <w:rPr>
-          <w:rFonts w:eastAsia="Times New Roman" w:cstheme="minorHAnsi"/>
-          <w:lang w:eastAsia="en-AU"/>
-        </w:rPr>
-        <w:t xml:space="preserve"> </w:t>
+        <w:t xml:space="preserve">the tourism data </w:t>
       </w:r>
       <w:r>
         <w:rPr>
@@ -176,7 +185,15 @@
           <w:rFonts w:eastAsia="Times New Roman" w:cstheme="minorHAnsi"/>
           <w:lang w:eastAsia="en-AU"/>
         </w:rPr>
-        <w:t>that in the JASA paper at the top-level OLS did better than M</w:t>
+        <w:t xml:space="preserve">that in the JASA paper at the top-level OLS did better than </w:t>
+      </w:r>
+      <w:proofErr w:type="spellStart"/>
+      <w:r>
+        <w:rPr>
+          <w:rFonts w:eastAsia="Times New Roman" w:cstheme="minorHAnsi"/>
+          <w:lang w:eastAsia="en-AU"/>
+        </w:rPr>
+        <w:t>M</w:t>
       </w:r>
       <w:r>
         <w:rPr>
@@ -190,7 +207,31 @@
           <w:rFonts w:eastAsia="Times New Roman" w:cstheme="minorHAnsi"/>
           <w:lang w:eastAsia="en-AU"/>
         </w:rPr>
-        <w:t>nT and MinT did worse than base as h increased. </w:t>
+        <w:t>nT</w:t>
+      </w:r>
+      <w:proofErr w:type="spellEnd"/>
+      <w:r>
+        <w:rPr>
+          <w:rFonts w:eastAsia="Times New Roman" w:cstheme="minorHAnsi"/>
+          <w:lang w:eastAsia="en-AU"/>
+        </w:rPr>
+        <w:t xml:space="preserve"> and </w:t>
+      </w:r>
+      <w:proofErr w:type="spellStart"/>
+      <w:r>
+        <w:rPr>
+          <w:rFonts w:eastAsia="Times New Roman" w:cstheme="minorHAnsi"/>
+          <w:lang w:eastAsia="en-AU"/>
+        </w:rPr>
+        <w:t>MinT</w:t>
+      </w:r>
+      <w:proofErr w:type="spellEnd"/>
+      <w:r>
+        <w:rPr>
+          <w:rFonts w:eastAsia="Times New Roman" w:cstheme="minorHAnsi"/>
+          <w:lang w:eastAsia="en-AU"/>
+        </w:rPr>
+        <w:t xml:space="preserve"> did worse than base as h increased. </w:t>
       </w:r>
     </w:p>
     <w:p>
@@ -406,12 +447,21 @@
         </w:rPr>
         <w:t>(</w:t>
       </w:r>
-      <w:r>
-        <w:rPr>
-          <w:rFonts w:eastAsia="Times New Roman" w:cstheme="minorHAnsi"/>
-          <w:lang w:eastAsia="en-AU"/>
-        </w:rPr>
-        <w:t>base-Reconciled</w:t>
+      <w:proofErr w:type="gramStart"/>
+      <w:r>
+        <w:rPr>
+          <w:rFonts w:eastAsia="Times New Roman" w:cstheme="minorHAnsi"/>
+          <w:lang w:eastAsia="en-AU"/>
+        </w:rPr>
+        <w:t>base</w:t>
+      </w:r>
+      <w:proofErr w:type="gramEnd"/>
+      <w:r>
+        <w:rPr>
+          <w:rFonts w:eastAsia="Times New Roman" w:cstheme="minorHAnsi"/>
+          <w:lang w:eastAsia="en-AU"/>
+        </w:rPr>
+        <w:t>-Reconciled</w:t>
       </w:r>
       <w:r>
         <w:rPr>
@@ -481,7 +531,23 @@
           <w:rFonts w:eastAsia="Times New Roman" w:cstheme="minorHAnsi"/>
           <w:lang w:eastAsia="en-AU"/>
         </w:rPr>
-        <w:t>Ok MinT does have higher variation than OLS</w:t>
+        <w:t xml:space="preserve">Ok </w:t>
+      </w:r>
+      <w:proofErr w:type="spellStart"/>
+      <w:r>
+        <w:rPr>
+          <w:rFonts w:eastAsia="Times New Roman" w:cstheme="minorHAnsi"/>
+          <w:lang w:eastAsia="en-AU"/>
+        </w:rPr>
+        <w:t>MinT</w:t>
+      </w:r>
+      <w:proofErr w:type="spellEnd"/>
+      <w:r>
+        <w:rPr>
+          <w:rFonts w:eastAsia="Times New Roman" w:cstheme="minorHAnsi"/>
+          <w:lang w:eastAsia="en-AU"/>
+        </w:rPr>
+        <w:t xml:space="preserve"> does have higher variation than OLS</w:t>
       </w:r>
       <w:r>
         <w:rPr>
@@ -495,14 +561,46 @@
           <w:rFonts w:eastAsia="Times New Roman" w:cstheme="minorHAnsi"/>
           <w:lang w:eastAsia="en-AU"/>
         </w:rPr>
-        <w:t>ith n=100 I don’t think this is too bad. WLS</w:t>
-      </w:r>
-      <w:r>
-        <w:rPr>
-          <w:rFonts w:eastAsia="Times New Roman" w:cstheme="minorHAnsi"/>
-          <w:lang w:eastAsia="en-AU"/>
-        </w:rPr>
-        <w:t>_sd as Tas suspected</w:t>
+        <w:t xml:space="preserve">ith n=100 I don’t think this is too bad. </w:t>
+      </w:r>
+      <w:proofErr w:type="spellStart"/>
+      <w:r>
+        <w:rPr>
+          <w:rFonts w:eastAsia="Times New Roman" w:cstheme="minorHAnsi"/>
+          <w:lang w:eastAsia="en-AU"/>
+        </w:rPr>
+        <w:t>WLS</w:t>
+      </w:r>
+      <w:r>
+        <w:rPr>
+          <w:rFonts w:eastAsia="Times New Roman" w:cstheme="minorHAnsi"/>
+          <w:lang w:eastAsia="en-AU"/>
+        </w:rPr>
+        <w:t>_sd</w:t>
+      </w:r>
+      <w:proofErr w:type="spellEnd"/>
+      <w:r>
+        <w:rPr>
+          <w:rFonts w:eastAsia="Times New Roman" w:cstheme="minorHAnsi"/>
+          <w:lang w:eastAsia="en-AU"/>
+        </w:rPr>
+        <w:t xml:space="preserve"> as </w:t>
+      </w:r>
+      <w:proofErr w:type="spellStart"/>
+      <w:r>
+        <w:rPr>
+          <w:rFonts w:eastAsia="Times New Roman" w:cstheme="minorHAnsi"/>
+          <w:lang w:eastAsia="en-AU"/>
+        </w:rPr>
+        <w:t>Tas</w:t>
+      </w:r>
+      <w:proofErr w:type="spellEnd"/>
+      <w:r>
+        <w:rPr>
+          <w:rFonts w:eastAsia="Times New Roman" w:cstheme="minorHAnsi"/>
+          <w:lang w:eastAsia="en-AU"/>
+        </w:rPr>
+        <w:t xml:space="preserve"> suspected</w:t>
       </w:r>
       <w:r>
         <w:rPr>
@@ -553,12 +651,21 @@
         </w:rPr>
         <w:t xml:space="preserve"> (</w:t>
       </w:r>
-      <w:r>
-        <w:rPr>
-          <w:rFonts w:eastAsia="Times New Roman" w:cstheme="minorHAnsi"/>
-          <w:lang w:eastAsia="en-AU"/>
-        </w:rPr>
-        <w:t xml:space="preserve">WLS_sd </w:t>
+      <w:proofErr w:type="spellStart"/>
+      <w:r>
+        <w:rPr>
+          <w:rFonts w:eastAsia="Times New Roman" w:cstheme="minorHAnsi"/>
+          <w:lang w:eastAsia="en-AU"/>
+        </w:rPr>
+        <w:t>WLS_sd</w:t>
+      </w:r>
+      <w:proofErr w:type="spellEnd"/>
+      <w:r>
+        <w:rPr>
+          <w:rFonts w:eastAsia="Times New Roman" w:cstheme="minorHAnsi"/>
+          <w:lang w:eastAsia="en-AU"/>
+        </w:rPr>
+        <w:t xml:space="preserve"> </w:t>
       </w:r>
       <w:r>
         <w:rPr>
@@ -699,19 +806,44 @@
         <w:lastRenderedPageBreak/>
         <w:t>​The averages below show that ​</w:t>
       </w:r>
-      <w:r>
-        <w:rPr>
-          <w:rFonts w:eastAsia="Times New Roman" w:cstheme="minorHAnsi"/>
-          <w:lang w:eastAsia="en-AU"/>
-        </w:rPr>
-        <w:t xml:space="preserve">MinT on average outperforms all methods. </w:t>
-      </w:r>
-      <w:r>
-        <w:rPr>
-          <w:rFonts w:eastAsia="Times New Roman" w:cstheme="minorHAnsi"/>
-          <w:lang w:eastAsia="en-AU"/>
-        </w:rPr>
-        <w:t>So this is across all the repliations/windows.</w:t>
+      <w:proofErr w:type="spellStart"/>
+      <w:r>
+        <w:rPr>
+          <w:rFonts w:eastAsia="Times New Roman" w:cstheme="minorHAnsi"/>
+          <w:lang w:eastAsia="en-AU"/>
+        </w:rPr>
+        <w:t>MinT</w:t>
+      </w:r>
+      <w:proofErr w:type="spellEnd"/>
+      <w:r>
+        <w:rPr>
+          <w:rFonts w:eastAsia="Times New Roman" w:cstheme="minorHAnsi"/>
+          <w:lang w:eastAsia="en-AU"/>
+        </w:rPr>
+        <w:t xml:space="preserve"> on average outperforms all methods. </w:t>
+      </w:r>
+      <w:r>
+        <w:rPr>
+          <w:rFonts w:eastAsia="Times New Roman" w:cstheme="minorHAnsi"/>
+          <w:lang w:eastAsia="en-AU"/>
+        </w:rPr>
+        <w:t xml:space="preserve">So this is across all the </w:t>
+      </w:r>
+      <w:proofErr w:type="spellStart"/>
+      <w:r>
+        <w:rPr>
+          <w:rFonts w:eastAsia="Times New Roman" w:cstheme="minorHAnsi"/>
+          <w:lang w:eastAsia="en-AU"/>
+        </w:rPr>
+        <w:t>repliations</w:t>
+      </w:r>
+      <w:proofErr w:type="spellEnd"/>
+      <w:r>
+        <w:rPr>
+          <w:rFonts w:eastAsia="Times New Roman" w:cstheme="minorHAnsi"/>
+          <w:lang w:eastAsia="en-AU"/>
+        </w:rPr>
+        <w:t>/windows.</w:t>
       </w:r>
     </w:p>
     <w:p>
@@ -800,8 +932,25 @@
           <w:rFonts w:eastAsia="Times New Roman" w:cstheme="minorHAnsi"/>
           <w:lang w:eastAsia="en-AU"/>
         </w:rPr>
-        <w:t xml:space="preserve">For L=200 (27 replications ran). The results look sooooo different. I should be getting a better estimate of the </w:t>
-      </w:r>
+        <w:t xml:space="preserve">For L=200 (27 replications ran). The results look </w:t>
+      </w:r>
+      <w:proofErr w:type="spellStart"/>
+      <w:r>
+        <w:rPr>
+          <w:rFonts w:eastAsia="Times New Roman" w:cstheme="minorHAnsi"/>
+          <w:lang w:eastAsia="en-AU"/>
+        </w:rPr>
+        <w:t>sooooo</w:t>
+      </w:r>
+      <w:proofErr w:type="spellEnd"/>
+      <w:r>
+        <w:rPr>
+          <w:rFonts w:eastAsia="Times New Roman" w:cstheme="minorHAnsi"/>
+          <w:lang w:eastAsia="en-AU"/>
+        </w:rPr>
+        <w:t xml:space="preserve"> different. I should be getting a better estimate of the </w:t>
+      </w:r>
+      <w:proofErr w:type="spellStart"/>
       <w:r>
         <w:rPr>
           <w:rFonts w:eastAsia="Times New Roman" w:cstheme="minorHAnsi"/>
@@ -816,6 +965,7 @@
         </w:rPr>
         <w:t>v</w:t>
       </w:r>
+      <w:proofErr w:type="spellEnd"/>
       <w:r>
         <w:rPr>
           <w:rFonts w:eastAsia="Times New Roman" w:cstheme="minorHAnsi"/>
@@ -1117,19 +1267,27 @@
         <w:rPr>
           <w:rFonts w:cstheme="minorHAnsi"/>
         </w:rPr>
-        <w:t>evaluation</w:t>
-      </w:r>
-      <w:r>
-        <w:rPr>
-          <w:rFonts w:cstheme="minorHAnsi"/>
-        </w:rPr>
-        <w:t xml:space="preserve"> </w:t>
-      </w:r>
-      <w:r>
-        <w:rPr>
-          <w:rFonts w:cstheme="minorHAnsi"/>
-        </w:rPr>
-        <w:t>period (remember MinT did worse than OLS for the top level)</w:t>
+        <w:t xml:space="preserve">evaluation </w:t>
+      </w:r>
+      <w:r>
+        <w:rPr>
+          <w:rFonts w:cstheme="minorHAnsi"/>
+        </w:rPr>
+        <w:t xml:space="preserve">period (remember </w:t>
+      </w:r>
+      <w:proofErr w:type="spellStart"/>
+      <w:r>
+        <w:rPr>
+          <w:rFonts w:cstheme="minorHAnsi"/>
+        </w:rPr>
+        <w:t>MinT</w:t>
+      </w:r>
+      <w:proofErr w:type="spellEnd"/>
+      <w:r>
+        <w:rPr>
+          <w:rFonts w:cstheme="minorHAnsi"/>
+        </w:rPr>
+        <w:t xml:space="preserve"> did worse than OLS for the top level)</w:t>
       </w:r>
       <w:r>
         <w:rPr>
@@ -1226,7 +1384,21 @@
         <w:rPr>
           <w:rFonts w:cstheme="minorHAnsi"/>
         </w:rPr>
-        <w:t xml:space="preserve"> MinT </w:t>
+        <w:t xml:space="preserve"> </w:t>
+      </w:r>
+      <w:proofErr w:type="spellStart"/>
+      <w:r>
+        <w:rPr>
+          <w:rFonts w:cstheme="minorHAnsi"/>
+        </w:rPr>
+        <w:t>MinT</w:t>
+      </w:r>
+      <w:proofErr w:type="spellEnd"/>
+      <w:r>
+        <w:rPr>
+          <w:rFonts w:cstheme="minorHAnsi"/>
+        </w:rPr>
+        <w:t xml:space="preserve"> </w:t>
       </w:r>
       <w:r>
         <w:rPr>
@@ -1310,7 +1482,21 @@
         <w:rPr>
           <w:rFonts w:cstheme="minorHAnsi"/>
         </w:rPr>
-        <w:t xml:space="preserve"> and MinT is outperformed by OLS</w:t>
+        <w:t xml:space="preserve"> and </w:t>
+      </w:r>
+      <w:proofErr w:type="spellStart"/>
+      <w:r>
+        <w:rPr>
+          <w:rFonts w:cstheme="minorHAnsi"/>
+        </w:rPr>
+        <w:t>MinT</w:t>
+      </w:r>
+      <w:proofErr w:type="spellEnd"/>
+      <w:r>
+        <w:rPr>
+          <w:rFonts w:cstheme="minorHAnsi"/>
+        </w:rPr>
+        <w:t xml:space="preserve"> is outperformed by OLS</w:t>
       </w:r>
       <w:r>
         <w:rPr>
@@ -1376,13 +1562,34 @@
         <w:rPr>
           <w:rFonts w:cstheme="minorHAnsi"/>
         </w:rPr>
-        <w:t xml:space="preserve"> MinT </w:t>
-      </w:r>
-      <w:r>
-        <w:rPr>
-          <w:rFonts w:cstheme="minorHAnsi"/>
-        </w:rPr>
-        <w:t>and the WLS</w:t>
+        <w:t xml:space="preserve"> </w:t>
+      </w:r>
+      <w:proofErr w:type="spellStart"/>
+      <w:r>
+        <w:rPr>
+          <w:rFonts w:cstheme="minorHAnsi"/>
+        </w:rPr>
+        <w:t>MinT</w:t>
+      </w:r>
+      <w:proofErr w:type="spellEnd"/>
+      <w:r>
+        <w:rPr>
+          <w:rFonts w:cstheme="minorHAnsi"/>
+        </w:rPr>
+        <w:t xml:space="preserve"> </w:t>
+      </w:r>
+      <w:r>
+        <w:rPr>
+          <w:rFonts w:cstheme="minorHAnsi"/>
+        </w:rPr>
+        <w:t xml:space="preserve">and the </w:t>
+      </w:r>
+      <w:proofErr w:type="spellStart"/>
+      <w:r>
+        <w:rPr>
+          <w:rFonts w:cstheme="minorHAnsi"/>
+        </w:rPr>
+        <w:t>WLS</w:t>
       </w:r>
       <w:r>
         <w:rPr>
@@ -1390,6 +1597,7 @@
         </w:rPr>
         <w:t>_var</w:t>
       </w:r>
+      <w:proofErr w:type="spellEnd"/>
       <w:r>
         <w:rPr>
           <w:rFonts w:cstheme="minorHAnsi"/>
@@ -1480,7 +1688,21 @@
         <w:rPr>
           <w:rFonts w:cstheme="minorHAnsi"/>
         </w:rPr>
-        <w:t xml:space="preserve"> MinT will </w:t>
+        <w:t xml:space="preserve"> </w:t>
+      </w:r>
+      <w:proofErr w:type="spellStart"/>
+      <w:r>
+        <w:rPr>
+          <w:rFonts w:cstheme="minorHAnsi"/>
+        </w:rPr>
+        <w:t>MinT</w:t>
+      </w:r>
+      <w:proofErr w:type="spellEnd"/>
+      <w:r>
+        <w:rPr>
+          <w:rFonts w:cstheme="minorHAnsi"/>
+        </w:rPr>
+        <w:t xml:space="preserve"> will </w:t>
       </w:r>
       <w:r>
         <w:rPr>
@@ -1529,7 +1751,21 @@
         <w:rPr>
           <w:rFonts w:cstheme="minorHAnsi"/>
         </w:rPr>
-        <w:t xml:space="preserve">Of course we are waiting for Puwasala’s results which I suspect will be something like an average between the two above. </w:t>
+        <w:t xml:space="preserve">Of course we are waiting for </w:t>
+      </w:r>
+      <w:proofErr w:type="spellStart"/>
+      <w:r>
+        <w:rPr>
+          <w:rFonts w:cstheme="minorHAnsi"/>
+        </w:rPr>
+        <w:t>Puwasala’s</w:t>
+      </w:r>
+      <w:proofErr w:type="spellEnd"/>
+      <w:r>
+        <w:rPr>
+          <w:rFonts w:cstheme="minorHAnsi"/>
+        </w:rPr>
+        <w:t xml:space="preserve"> results which I suspect will be something like an average between the two above. </w:t>
       </w:r>
     </w:p>
     <w:p>
@@ -1608,13 +1844,41 @@
         <w:rPr>
           <w:rFonts w:cstheme="minorHAnsi"/>
         </w:rPr>
-        <w:t xml:space="preserve">a times series plot of the MSE across the hierarchy over the rolling window. We would like to verify/identify when things start going wrong with MinT and WLS. </w:t>
-      </w:r>
-      <w:r>
-        <w:rPr>
-          <w:rFonts w:cstheme="minorHAnsi"/>
-        </w:rPr>
-        <w:t xml:space="preserve">To my eyes it is the trend in the second part of the top series that is causing MinT and WLS trouble. Notice lots more variability and </w:t>
+        <w:t xml:space="preserve">a times series plot of the MSE across the hierarchy over the rolling window. We would like to verify/identify when things start going wrong with </w:t>
+      </w:r>
+      <w:proofErr w:type="spellStart"/>
+      <w:r>
+        <w:rPr>
+          <w:rFonts w:cstheme="minorHAnsi"/>
+        </w:rPr>
+        <w:t>MinT</w:t>
+      </w:r>
+      <w:proofErr w:type="spellEnd"/>
+      <w:r>
+        <w:rPr>
+          <w:rFonts w:cstheme="minorHAnsi"/>
+        </w:rPr>
+        <w:t xml:space="preserve"> and WLS. </w:t>
+      </w:r>
+      <w:r>
+        <w:rPr>
+          <w:rFonts w:cstheme="minorHAnsi"/>
+        </w:rPr>
+        <w:t xml:space="preserve">To my eyes it is the trend in the second part of the top series that is causing </w:t>
+      </w:r>
+      <w:proofErr w:type="spellStart"/>
+      <w:r>
+        <w:rPr>
+          <w:rFonts w:cstheme="minorHAnsi"/>
+        </w:rPr>
+        <w:t>MinT</w:t>
+      </w:r>
+      <w:proofErr w:type="spellEnd"/>
+      <w:r>
+        <w:rPr>
+          <w:rFonts w:cstheme="minorHAnsi"/>
+        </w:rPr>
+        <w:t xml:space="preserve"> and WLS trouble. Notice lots more variability and </w:t>
       </w:r>
       <w:r>
         <w:rPr>
@@ -1699,8 +1963,16 @@
         <w:rPr>
           <w:rFonts w:cstheme="minorHAnsi"/>
         </w:rPr>
-        <w:t>Only MinT</w:t>
-      </w:r>
+        <w:t xml:space="preserve">Only </w:t>
+      </w:r>
+      <w:proofErr w:type="spellStart"/>
+      <w:r>
+        <w:rPr>
+          <w:rFonts w:cstheme="minorHAnsi"/>
+        </w:rPr>
+        <w:t>MinT</w:t>
+      </w:r>
+      <w:proofErr w:type="spellEnd"/>
     </w:p>
     <w:p>
       <w:pPr>
@@ -1770,12 +2042,20 @@
           <w:rFonts w:cstheme="minorHAnsi"/>
         </w:rPr>
       </w:pPr>
+      <w:proofErr w:type="spellStart"/>
       <w:r>
         <w:rPr>
           <w:rFonts w:cstheme="minorHAnsi"/>
         </w:rPr>
         <w:lastRenderedPageBreak/>
-        <w:t>WLS_sd does a better job than WLS.</w:t>
+        <w:t>WLS_sd</w:t>
+      </w:r>
+      <w:proofErr w:type="spellEnd"/>
+      <w:r>
+        <w:rPr>
+          <w:rFonts w:cstheme="minorHAnsi"/>
+        </w:rPr>
+        <w:t xml:space="preserve"> does a better job than WLS.</w:t>
       </w:r>
     </w:p>
     <w:p>
@@ -1873,8 +2153,16 @@
         <w:rPr>
           <w:rFonts w:cstheme="minorHAnsi"/>
         </w:rPr>
-        <w:t>and they are what they are. I think for the paper we can comment on the variability of MinT</w:t>
-      </w:r>
+        <w:t xml:space="preserve">and they are what they are. I think for the paper we can comment on the variability of </w:t>
+      </w:r>
+      <w:proofErr w:type="spellStart"/>
+      <w:r>
+        <w:rPr>
+          <w:rFonts w:cstheme="minorHAnsi"/>
+        </w:rPr>
+        <w:t>MinT</w:t>
+      </w:r>
+      <w:proofErr w:type="spellEnd"/>
       <w:r>
         <w:rPr>
           <w:rFonts w:cstheme="minorHAnsi"/>
@@ -1966,7 +2254,21 @@
         <w:rPr>
           <w:rFonts w:cstheme="minorHAnsi"/>
         </w:rPr>
-        <w:t>Again notice the good job sd is doing compared to variance scaling.</w:t>
+        <w:t xml:space="preserve">Again notice the good job </w:t>
+      </w:r>
+      <w:proofErr w:type="spellStart"/>
+      <w:r>
+        <w:rPr>
+          <w:rFonts w:cstheme="minorHAnsi"/>
+        </w:rPr>
+        <w:t>sd</w:t>
+      </w:r>
+      <w:proofErr w:type="spellEnd"/>
+      <w:r>
+        <w:rPr>
+          <w:rFonts w:cstheme="minorHAnsi"/>
+        </w:rPr>
+        <w:t xml:space="preserve"> is doing compared to variance scaling.</w:t>
       </w:r>
     </w:p>
     <w:p>
@@ -2136,11 +2438,19 @@
         </w:rPr>
         <w:t xml:space="preserve">, i.e., </w:t>
       </w:r>
-      <w:r>
-        <w:rPr>
-          <w:rFonts w:cstheme="minorHAnsi"/>
-        </w:rPr>
-        <w:t>d+D+intercept+drift =2 (a combination of these).</w:t>
+      <w:proofErr w:type="spellStart"/>
+      <w:r>
+        <w:rPr>
+          <w:rFonts w:cstheme="minorHAnsi"/>
+        </w:rPr>
+        <w:t>d+D+intercept+drift</w:t>
+      </w:r>
+      <w:proofErr w:type="spellEnd"/>
+      <w:r>
+        <w:rPr>
+          <w:rFonts w:cstheme="minorHAnsi"/>
+        </w:rPr>
+        <w:t xml:space="preserve"> =2 (a combination of these).</w:t>
       </w:r>
       <w:r>
         <w:rPr>
@@ -2409,7 +2719,35 @@
         <w:rPr>
           <w:rFonts w:cstheme="minorHAnsi"/>
         </w:rPr>
-        <w:t>a training set of 80 obs so all training data is strongly trended. We still have lots of problems with MinT and WLS</w:t>
+        <w:t xml:space="preserve">a training set of 80 </w:t>
+      </w:r>
+      <w:proofErr w:type="spellStart"/>
+      <w:r>
+        <w:rPr>
+          <w:rFonts w:cstheme="minorHAnsi"/>
+        </w:rPr>
+        <w:t>obs</w:t>
+      </w:r>
+      <w:proofErr w:type="spellEnd"/>
+      <w:r>
+        <w:rPr>
+          <w:rFonts w:cstheme="minorHAnsi"/>
+        </w:rPr>
+        <w:t xml:space="preserve"> so all training data is strongly trended. We still have lots of problems with </w:t>
+      </w:r>
+      <w:proofErr w:type="spellStart"/>
+      <w:r>
+        <w:rPr>
+          <w:rFonts w:cstheme="minorHAnsi"/>
+        </w:rPr>
+        <w:t>MinT</w:t>
+      </w:r>
+      <w:proofErr w:type="spellEnd"/>
+      <w:r>
+        <w:rPr>
+          <w:rFonts w:cstheme="minorHAnsi"/>
+        </w:rPr>
+        <w:t xml:space="preserve"> and WLS</w:t>
       </w:r>
       <w:r>
         <w:rPr>
@@ -2602,11 +2940,19 @@
           <w:rFonts w:cstheme="minorHAnsi"/>
         </w:rPr>
       </w:pPr>
-      <w:r>
-        <w:rPr>
-          <w:rFonts w:cstheme="minorHAnsi"/>
-        </w:rPr>
-        <w:t>Yes we are always picking a trend at the top</w:t>
+      <w:proofErr w:type="gramStart"/>
+      <w:r>
+        <w:rPr>
+          <w:rFonts w:cstheme="minorHAnsi"/>
+        </w:rPr>
+        <w:t>Yes</w:t>
+      </w:r>
+      <w:proofErr w:type="gramEnd"/>
+      <w:r>
+        <w:rPr>
+          <w:rFonts w:cstheme="minorHAnsi"/>
+        </w:rPr>
+        <w:t xml:space="preserve"> we are always picking a trend at the top</w:t>
       </w:r>
     </w:p>
     <w:p>
@@ -2774,7 +3120,21 @@
         <w:rPr>
           <w:rFonts w:cstheme="minorHAnsi"/>
         </w:rPr>
-        <w:t xml:space="preserve">Where is our theory of MinT breaking down? The model at the top does not seem to be misspecified. Are the models in the levels below misspecified? </w:t>
+        <w:t xml:space="preserve">Where is our theory of </w:t>
+      </w:r>
+      <w:proofErr w:type="spellStart"/>
+      <w:r>
+        <w:rPr>
+          <w:rFonts w:cstheme="minorHAnsi"/>
+        </w:rPr>
+        <w:t>MinT</w:t>
+      </w:r>
+      <w:proofErr w:type="spellEnd"/>
+      <w:r>
+        <w:rPr>
+          <w:rFonts w:cstheme="minorHAnsi"/>
+        </w:rPr>
+        <w:t xml:space="preserve"> breaking down? The model at the top does not seem to be misspecified. Are the models in the levels below misspecified? </w:t>
       </w:r>
       <w:r>
         <w:rPr>
@@ -3016,8 +3376,6 @@
         </w:rPr>
         <w:t xml:space="preserve">Do we need to check for residual stationarity? </w:t>
       </w:r>
-      <w:bookmarkStart w:id="0" w:name="_GoBack"/>
-      <w:bookmarkEnd w:id="0"/>
     </w:p>
     <w:p>
       <w:pPr>
@@ -3030,11 +3388,19 @@
           <w:rFonts w:cstheme="minorHAnsi"/>
         </w:rPr>
       </w:pPr>
-      <w:r>
-        <w:rPr>
-          <w:rFonts w:cstheme="minorHAnsi"/>
-        </w:rPr>
-        <w:t>WLS_sd. We have seen it over and over that it does better than variance scaling. Can we build a proper case (theory, simulation, etc.) so that this is used? Can we/should we write a note</w:t>
+      <w:proofErr w:type="spellStart"/>
+      <w:r>
+        <w:rPr>
+          <w:rFonts w:cstheme="minorHAnsi"/>
+        </w:rPr>
+        <w:t>WLS_sd</w:t>
+      </w:r>
+      <w:proofErr w:type="spellEnd"/>
+      <w:r>
+        <w:rPr>
+          <w:rFonts w:cstheme="minorHAnsi"/>
+        </w:rPr>
+        <w:t>. We have seen it over and over that it does better than variance scaling. Can we build a proper case (theory, simulation, etc.) so that this is used? Can we/should we write a note</w:t>
       </w:r>
       <w:r>
         <w:rPr>
@@ -3060,6 +3426,59 @@
         </w:rPr>
         <w:t xml:space="preserve"> </w:t>
       </w:r>
+    </w:p>
+    <w:p>
+      <w:pPr>
+        <w:rPr>
+          <w:rFonts w:cstheme="minorHAnsi"/>
+        </w:rPr>
+      </w:pPr>
+    </w:p>
+    <w:p>
+      <w:pPr>
+        <w:rPr>
+          <w:rFonts w:cstheme="minorHAnsi"/>
+        </w:rPr>
+      </w:pPr>
+      <w:r>
+        <w:rPr>
+          <w:rFonts w:cstheme="minorHAnsi"/>
+        </w:rPr>
+        <w:t>Note 16/9</w:t>
+      </w:r>
+    </w:p>
+    <w:p>
+      <w:pPr>
+        <w:rPr>
+          <w:rFonts w:cstheme="minorHAnsi"/>
+        </w:rPr>
+      </w:pPr>
+      <w:r>
+        <w:rPr>
+          <w:rFonts w:cstheme="minorHAnsi"/>
+        </w:rPr>
+        <w:t>Can we show distance reducing properties for the bottom</w:t>
+      </w:r>
+      <w:r>
+        <w:rPr>
+          <w:rFonts w:cstheme="minorHAnsi"/>
+        </w:rPr>
+        <w:t>-</w:t>
+      </w:r>
+      <w:r>
+        <w:rPr>
+          <w:rFonts w:cstheme="minorHAnsi"/>
+        </w:rPr>
+        <w:t>level</w:t>
+      </w:r>
+      <w:r>
+        <w:rPr>
+          <w:rFonts w:cstheme="minorHAnsi"/>
+        </w:rPr>
+        <w:t>?</w:t>
+      </w:r>
+      <w:bookmarkStart w:id="0" w:name="_GoBack"/>
+      <w:bookmarkEnd w:id="0"/>
     </w:p>
     <w:sectPr>
       <w:pgSz w:w="11906" w:h="16838"/>
@@ -4136,7 +4555,7 @@
 </file>
 
 <file path=customXml/itemProps1.xml><?xml version="1.0" encoding="utf-8"?>
-<ds:datastoreItem xmlns:ds="http://schemas.openxmlformats.org/officeDocument/2006/customXml" ds:itemID="{11266BF8-81DE-478F-94E2-02DC75EDAB60}">
+<ds:datastoreItem xmlns:ds="http://schemas.openxmlformats.org/officeDocument/2006/customXml" ds:itemID="{10D2B4E4-257B-42F9-98A9-19FE630DD1E5}">
   <ds:schemaRefs>
     <ds:schemaRef ds:uri="http://schemas.openxmlformats.org/officeDocument/2006/bibliography"/>
   </ds:schemaRefs>
